--- a/Web development Fundamentals report phase 2.docx
+++ b/Web development Fundamentals report phase 2.docx
@@ -1,16 +1,18 @@
 
 <file path=word/document.xml><?xml version="1.0" encoding="utf-8"?>
-<w:document xmlns:wpc="http://schemas.microsoft.com/office/word/2010/wordprocessingCanvas" xmlns:cx="http://schemas.microsoft.com/office/drawing/2014/chartex" xmlns:cx1="http://schemas.microsoft.com/office/drawing/2015/9/8/chartex" xmlns:cx2="http://schemas.microsoft.com/office/drawing/2015/10/21/chartex" xmlns:cx3="http://schemas.microsoft.com/office/drawing/2016/5/9/chartex" xmlns:cx4="http://schemas.microsoft.com/office/drawing/2016/5/10/chartex" xmlns:cx5="http://schemas.microsoft.com/office/drawing/2016/5/11/chartex" xmlns:cx6="http://schemas.microsoft.com/office/drawing/2016/5/12/chartex" xmlns:cx7="http://schemas.microsoft.com/office/drawing/2016/5/13/chartex" xmlns:cx8="http://schemas.microsoft.com/office/drawing/2016/5/14/chartex" xmlns:mc="http://schemas.openxmlformats.org/markup-compatibility/2006" xmlns:aink="http://schemas.microsoft.com/office/drawing/2016/ink" xmlns:am3d="http://schemas.microsoft.com/office/drawing/2017/model3d" xmlns:o="urn:schemas-microsoft-com:office:office" xmlns:oel="http://schemas.microsoft.com/office/2019/extlst" xmlns:r="http://schemas.openxmlformats.org/officeDocument/2006/relationships" xmlns:m="http://schemas.openxmlformats.org/officeDocument/2006/math" xmlns:v="urn:schemas-microsoft-com:vml" xmlns:wp14="http://schemas.microsoft.com/office/word/2010/wordprocessingDrawing" xmlns:wp="http://schemas.openxmlformats.org/drawingml/2006/wordprocessingDrawing" xmlns:w10="urn:schemas-microsoft-com:office:word" xmlns:w="http://schemas.openxmlformats.org/wordprocessingml/2006/main" xmlns:w14="http://schemas.microsoft.com/office/word/2010/wordml" xmlns:w15="http://schemas.microsoft.com/office/word/2012/wordml" xmlns:w16cex="http://schemas.microsoft.com/office/word/2018/wordml/cex" xmlns:w16cid="http://schemas.microsoft.com/office/word/2016/wordml/cid" xmlns:w16="http://schemas.microsoft.com/office/word/2018/wordml" xmlns:w16sdtdh="http://schemas.microsoft.com/office/word/2020/wordml/sdtdatahash" xmlns:w16se="http://schemas.microsoft.com/office/word/2015/wordml/symex" xmlns:wpg="http://schemas.microsoft.com/office/word/2010/wordprocessingGroup" xmlns:wpi="http://schemas.microsoft.com/office/word/2010/wordprocessingInk" xmlns:wne="http://schemas.microsoft.com/office/word/2006/wordml" xmlns:wps="http://schemas.microsoft.com/office/word/2010/wordprocessingShape" mc:Ignorable="w14 w15 w16se w16cid w16 w16cex w16sdtdh wp14">
+<w:document xmlns:wpc="http://schemas.microsoft.com/office/word/2010/wordprocessingCanvas" xmlns:cx="http://schemas.microsoft.com/office/drawing/2014/chartex" xmlns:cx1="http://schemas.microsoft.com/office/drawing/2015/9/8/chartex" xmlns:cx2="http://schemas.microsoft.com/office/drawing/2015/10/21/chartex" xmlns:cx3="http://schemas.microsoft.com/office/drawing/2016/5/9/chartex" xmlns:cx4="http://schemas.microsoft.com/office/drawing/2016/5/10/chartex" xmlns:cx5="http://schemas.microsoft.com/office/drawing/2016/5/11/chartex" xmlns:cx6="http://schemas.microsoft.com/office/drawing/2016/5/12/chartex" xmlns:cx7="http://schemas.microsoft.com/office/drawing/2016/5/13/chartex" xmlns:cx8="http://schemas.microsoft.com/office/drawing/2016/5/14/chartex" xmlns:mc="http://schemas.openxmlformats.org/markup-compatibility/2006" xmlns:aink="http://schemas.microsoft.com/office/drawing/2016/ink" xmlns:am3d="http://schemas.microsoft.com/office/drawing/2017/model3d" xmlns:o="urn:schemas-microsoft-com:office:office" xmlns:oel="http://schemas.microsoft.com/office/2019/extlst" xmlns:r="http://schemas.openxmlformats.org/officeDocument/2006/relationships" xmlns:m="http://schemas.openxmlformats.org/officeDocument/2006/math" xmlns:v="urn:schemas-microsoft-com:vml" xmlns:wp14="http://schemas.microsoft.com/office/word/2010/wordprocessingDrawing" xmlns:wp="http://schemas.openxmlformats.org/drawingml/2006/wordprocessingDrawing" xmlns:w10="urn:schemas-microsoft-com:office:word" xmlns:w="http://schemas.openxmlformats.org/wordprocessingml/2006/main" xmlns:w14="http://schemas.microsoft.com/office/word/2010/wordml" xmlns:w15="http://schemas.microsoft.com/office/word/2012/wordml" xmlns:w16cex="http://schemas.microsoft.com/office/word/2018/wordml/cex" xmlns:w16cid="http://schemas.microsoft.com/office/word/2016/wordml/cid" xmlns:w16="http://schemas.microsoft.com/office/word/2018/wordml" xmlns:w16du="http://schemas.microsoft.com/office/word/2023/wordml/word16du" xmlns:w16sdtdh="http://schemas.microsoft.com/office/word/2020/wordml/sdtdatahash" xmlns:w16se="http://schemas.microsoft.com/office/word/2015/wordml/symex" xmlns:wpg="http://schemas.microsoft.com/office/word/2010/wordprocessingGroup" xmlns:wpi="http://schemas.microsoft.com/office/word/2010/wordprocessingInk" xmlns:wne="http://schemas.microsoft.com/office/word/2006/wordml" xmlns:wps="http://schemas.microsoft.com/office/word/2010/wordprocessingShape" mc:Ignorable="w14 w15 w16se w16cid w16 w16cex w16sdtdh w16du wp14">
   <w:body>
     <w:p>
       <w:pPr>
         <w:jc w:val="center"/>
         <w:rPr>
-          <w:rFonts w:asciiTheme="majorBidi" w:hAnsiTheme="majorBidi" w:cstheme="majorBidi"/>
+          <w:rFonts w:asciiTheme="majorBidi" w:hAnsiTheme="majorBidi" w:cstheme="majorBidi" w:hint="cs"/>
           <w:b/>
           <w:bCs/>
           <w:sz w:val="48"/>
           <w:szCs w:val="48"/>
+          <w:rtl/>
+          <w:lang w:bidi="ar-QA"/>
         </w:rPr>
       </w:pPr>
     </w:p>
@@ -191,7 +193,6 @@
         </w:rPr>
         <w:t xml:space="preserve"> </w:t>
       </w:r>
-      <w:proofErr w:type="spellStart"/>
       <w:r>
         <w:rPr>
           <w:rFonts w:asciiTheme="majorBidi" w:hAnsiTheme="majorBidi" w:cstheme="majorBidi"/>
@@ -200,31 +201,8 @@
           <w:szCs w:val="28"/>
           <w:shd w:val="clear" w:color="auto" w:fill="FFFFFF"/>
         </w:rPr>
-        <w:t>Mucahid</w:t>
-      </w:r>
-      <w:proofErr w:type="spellEnd"/>
-      <w:r>
-        <w:rPr>
-          <w:rFonts w:asciiTheme="majorBidi" w:hAnsiTheme="majorBidi" w:cstheme="majorBidi"/>
-          <w:color w:val="000000"/>
-          <w:sz w:val="28"/>
-          <w:szCs w:val="28"/>
-          <w:shd w:val="clear" w:color="auto" w:fill="FFFFFF"/>
-        </w:rPr>
-        <w:t xml:space="preserve"> </w:t>
-      </w:r>
-      <w:proofErr w:type="spellStart"/>
-      <w:r>
-        <w:rPr>
-          <w:rFonts w:asciiTheme="majorBidi" w:hAnsiTheme="majorBidi" w:cstheme="majorBidi"/>
-          <w:color w:val="000000"/>
-          <w:sz w:val="28"/>
-          <w:szCs w:val="28"/>
-          <w:shd w:val="clear" w:color="auto" w:fill="FFFFFF"/>
-        </w:rPr>
-        <w:t>Kutlu</w:t>
-      </w:r>
-      <w:proofErr w:type="spellEnd"/>
+        <w:t>Mucahid Kutlu</w:t>
+      </w:r>
     </w:p>
     <w:p>
       <w:pPr>
@@ -237,27 +215,15 @@
           <w:szCs w:val="28"/>
         </w:rPr>
       </w:pPr>
-      <w:proofErr w:type="spellStart"/>
-      <w:r>
-        <w:rPr>
-          <w:rFonts w:asciiTheme="majorBidi" w:hAnsiTheme="majorBidi" w:cstheme="majorBidi"/>
-          <w:b/>
-          <w:bCs/>
-          <w:sz w:val="28"/>
-          <w:szCs w:val="28"/>
-        </w:rPr>
-        <w:t>Github</w:t>
-      </w:r>
-      <w:proofErr w:type="spellEnd"/>
-      <w:r>
-        <w:rPr>
-          <w:rFonts w:asciiTheme="majorBidi" w:hAnsiTheme="majorBidi" w:cstheme="majorBidi"/>
-          <w:b/>
-          <w:bCs/>
-          <w:sz w:val="28"/>
-          <w:szCs w:val="28"/>
-        </w:rPr>
-        <w:t xml:space="preserve"> Link: </w:t>
+      <w:r>
+        <w:rPr>
+          <w:rFonts w:asciiTheme="majorBidi" w:hAnsiTheme="majorBidi" w:cstheme="majorBidi"/>
+          <w:b/>
+          <w:bCs/>
+          <w:sz w:val="28"/>
+          <w:szCs w:val="28"/>
+        </w:rPr>
+        <w:t xml:space="preserve">Github Link: </w:t>
       </w:r>
       <w:hyperlink r:id="rId9" w:history="1">
         <w:r>
@@ -292,20 +258,8 @@
           <w:sz w:val="28"/>
           <w:szCs w:val="28"/>
         </w:rPr>
-        <w:t xml:space="preserve">Group </w:t>
-      </w:r>
-      <w:proofErr w:type="gramStart"/>
-      <w:r>
-        <w:rPr>
-          <w:rFonts w:asciiTheme="majorBidi" w:hAnsiTheme="majorBidi" w:cstheme="majorBidi"/>
-          <w:b/>
-          <w:bCs/>
-          <w:sz w:val="28"/>
-          <w:szCs w:val="28"/>
-        </w:rPr>
-        <w:t>name</w:t>
-      </w:r>
-      <w:proofErr w:type="gramEnd"/>
+        <w:t>Group name</w:t>
+      </w:r>
     </w:p>
     <w:p>
       <w:pPr>
@@ -354,20 +308,8 @@
           <w:sz w:val="28"/>
           <w:szCs w:val="28"/>
         </w:rPr>
-        <w:t xml:space="preserve">Group </w:t>
-      </w:r>
-      <w:proofErr w:type="gramStart"/>
-      <w:r>
-        <w:rPr>
-          <w:rFonts w:asciiTheme="majorBidi" w:hAnsiTheme="majorBidi" w:cstheme="majorBidi"/>
-          <w:b/>
-          <w:bCs/>
-          <w:sz w:val="28"/>
-          <w:szCs w:val="28"/>
-        </w:rPr>
-        <w:t>members</w:t>
-      </w:r>
-      <w:proofErr w:type="gramEnd"/>
+        <w:t>Group members</w:t>
+      </w:r>
     </w:p>
     <w:tbl>
       <w:tblPr>
@@ -442,34 +384,14 @@
                 <w:szCs w:val="28"/>
               </w:rPr>
             </w:pPr>
-            <w:proofErr w:type="spellStart"/>
             <w:r>
               <w:rPr>
                 <w:rFonts w:asciiTheme="majorBidi" w:hAnsiTheme="majorBidi" w:cstheme="majorBidi"/>
                 <w:sz w:val="28"/>
                 <w:szCs w:val="28"/>
               </w:rPr>
-              <w:t>Shouq</w:t>
+              <w:t>Shouq Alyafei</w:t>
             </w:r>
-            <w:proofErr w:type="spellEnd"/>
-            <w:r>
-              <w:rPr>
-                <w:rFonts w:asciiTheme="majorBidi" w:hAnsiTheme="majorBidi" w:cstheme="majorBidi"/>
-                <w:sz w:val="28"/>
-                <w:szCs w:val="28"/>
-              </w:rPr>
-              <w:t xml:space="preserve"> </w:t>
-            </w:r>
-            <w:proofErr w:type="spellStart"/>
-            <w:r>
-              <w:rPr>
-                <w:rFonts w:asciiTheme="majorBidi" w:hAnsiTheme="majorBidi" w:cstheme="majorBidi"/>
-                <w:sz w:val="28"/>
-                <w:szCs w:val="28"/>
-              </w:rPr>
-              <w:t>Alyafei</w:t>
-            </w:r>
-            <w:proofErr w:type="spellEnd"/>
           </w:p>
         </w:tc>
         <w:tc>
@@ -511,7 +433,6 @@
                 <w:szCs w:val="28"/>
               </w:rPr>
             </w:pPr>
-            <w:proofErr w:type="spellStart"/>
             <w:r>
               <w:rPr>
                 <w:rFonts w:asciiTheme="majorBidi" w:hAnsiTheme="majorBidi" w:cstheme="majorBidi"/>
@@ -519,29 +440,8 @@
                 <w:szCs w:val="28"/>
                 <w:lang w:bidi="ar-QA"/>
               </w:rPr>
-              <w:t>Nedaa</w:t>
+              <w:t>Nedaa Aljabri</w:t>
             </w:r>
-            <w:proofErr w:type="spellEnd"/>
-            <w:r>
-              <w:rPr>
-                <w:rFonts w:asciiTheme="majorBidi" w:hAnsiTheme="majorBidi" w:cstheme="majorBidi"/>
-                <w:sz w:val="28"/>
-                <w:szCs w:val="28"/>
-                <w:lang w:bidi="ar-QA"/>
-              </w:rPr>
-              <w:t xml:space="preserve"> </w:t>
-            </w:r>
-            <w:proofErr w:type="spellStart"/>
-            <w:r>
-              <w:rPr>
-                <w:rFonts w:asciiTheme="majorBidi" w:hAnsiTheme="majorBidi" w:cstheme="majorBidi"/>
-                <w:sz w:val="28"/>
-                <w:szCs w:val="28"/>
-                <w:lang w:bidi="ar-QA"/>
-              </w:rPr>
-              <w:t>Aljabri</w:t>
-            </w:r>
-            <w:proofErr w:type="spellEnd"/>
           </w:p>
         </w:tc>
         <w:tc>
@@ -1044,16 +944,8 @@
         <w:rPr>
           <w:rFonts w:asciiTheme="majorBidi" w:hAnsiTheme="majorBidi" w:cstheme="majorBidi"/>
         </w:rPr>
-        <w:t xml:space="preserve">This is the history of uploaded items for the seller, the seller can upload and update a product, and they can also view details and statistics of </w:t>
-      </w:r>
-      <w:proofErr w:type="gramStart"/>
-      <w:r>
-        <w:rPr>
-          <w:rFonts w:asciiTheme="majorBidi" w:hAnsiTheme="majorBidi" w:cstheme="majorBidi"/>
-        </w:rPr>
-        <w:t>products</w:t>
-      </w:r>
-      <w:proofErr w:type="gramEnd"/>
+        <w:t>This is the history of uploaded items for the seller, the seller can upload and update a product, and they can also view details and statistics of products</w:t>
+      </w:r>
     </w:p>
     <w:p>
       <w:pPr>
@@ -1415,16 +1307,8 @@
         <w:rPr>
           <w:rFonts w:asciiTheme="majorBidi" w:hAnsiTheme="majorBidi" w:cstheme="majorBidi"/>
         </w:rPr>
-        <w:t xml:space="preserve">When updating an item, seller can view the old attributes of uploaded item, and they can update them as they want, once finished they click the submit button in order to be updated in the database and will be redirected to the history </w:t>
-      </w:r>
-      <w:proofErr w:type="gramStart"/>
-      <w:r>
-        <w:rPr>
-          <w:rFonts w:asciiTheme="majorBidi" w:hAnsiTheme="majorBidi" w:cstheme="majorBidi"/>
-        </w:rPr>
-        <w:t>page</w:t>
-      </w:r>
-      <w:proofErr w:type="gramEnd"/>
+        <w:t>When updating an item, seller can view the old attributes of uploaded item, and they can update them as they want, once finished they click the submit button in order to be updated in the database and will be redirected to the history page</w:t>
+      </w:r>
     </w:p>
     <w:p>
       <w:pPr>
@@ -1499,16 +1383,8 @@
         <w:rPr>
           <w:rFonts w:asciiTheme="majorBidi" w:hAnsiTheme="majorBidi" w:cstheme="majorBidi"/>
         </w:rPr>
-        <w:t xml:space="preserve">Here we can see that the item updated </w:t>
-      </w:r>
-      <w:proofErr w:type="gramStart"/>
-      <w:r>
-        <w:rPr>
-          <w:rFonts w:asciiTheme="majorBidi" w:hAnsiTheme="majorBidi" w:cstheme="majorBidi"/>
-        </w:rPr>
-        <w:t>successfully</w:t>
-      </w:r>
-      <w:proofErr w:type="gramEnd"/>
+        <w:t>Here we can see that the item updated successfully</w:t>
+      </w:r>
     </w:p>
     <w:p>
       <w:pPr>
@@ -1757,21 +1633,7 @@
         <w:rPr>
           <w:rFonts w:asciiTheme="majorBidi" w:hAnsiTheme="majorBidi" w:cstheme="majorBidi"/>
         </w:rPr>
-        <w:t xml:space="preserve">Seller can add new item to the database and website by </w:t>
-      </w:r>
-      <w:proofErr w:type="spellStart"/>
-      <w:r>
-        <w:rPr>
-          <w:rFonts w:asciiTheme="majorBidi" w:hAnsiTheme="majorBidi" w:cstheme="majorBidi"/>
-        </w:rPr>
-        <w:t>fillingthis</w:t>
-      </w:r>
-      <w:proofErr w:type="spellEnd"/>
-      <w:r>
-        <w:rPr>
-          <w:rFonts w:asciiTheme="majorBidi" w:hAnsiTheme="majorBidi" w:cstheme="majorBidi"/>
-        </w:rPr>
-        <w:t xml:space="preserve"> form and submitting it, once submitted they will be redirected to the history of uploaded items page.</w:t>
+        <w:t>Seller can add new item to the database and website by fillingthis form and submitting it, once submitted they will be redirected to the history of uploaded items page.</w:t>
       </w:r>
     </w:p>
     <w:p>
@@ -2526,36 +2388,583 @@
     </w:p>
     <w:p>
       <w:pPr>
-        <w:rPr>
-          <w:rFonts w:asciiTheme="majorBidi" w:hAnsiTheme="majorBidi" w:cstheme="majorBidi"/>
-          <w:b/>
-          <w:bCs/>
-          <w:sz w:val="28"/>
-          <w:szCs w:val="28"/>
-        </w:rPr>
-      </w:pPr>
-      <w:proofErr w:type="spellStart"/>
-      <w:r>
-        <w:rPr>
-          <w:rFonts w:asciiTheme="majorBidi" w:hAnsiTheme="majorBidi" w:cstheme="majorBidi"/>
-          <w:b/>
-          <w:bCs/>
-          <w:sz w:val="28"/>
-          <w:szCs w:val="28"/>
+        <w:pStyle w:val="ListParagraph"/>
+        <w:numPr>
+          <w:ilvl w:val="0"/>
+          <w:numId w:val="8"/>
+        </w:numPr>
+        <w:rPr>
+          <w:rFonts w:asciiTheme="majorBidi" w:hAnsiTheme="majorBidi" w:cstheme="majorBidi"/>
+          <w:b/>
+          <w:bCs/>
+          <w:sz w:val="28"/>
+          <w:szCs w:val="28"/>
+        </w:rPr>
+      </w:pPr>
+      <w:r>
+        <w:rPr>
+          <w:rFonts w:asciiTheme="majorBidi" w:hAnsiTheme="majorBidi" w:cstheme="majorBidi"/>
+          <w:b/>
+          <w:bCs/>
+          <w:sz w:val="28"/>
+          <w:szCs w:val="28"/>
+          <w:lang w:bidi="ar-QA"/>
         </w:rPr>
         <w:lastRenderedPageBreak/>
-        <w:t>Self contribution</w:t>
-      </w:r>
-      <w:proofErr w:type="spellEnd"/>
-      <w:r>
-        <w:rPr>
-          <w:rFonts w:asciiTheme="majorBidi" w:hAnsiTheme="majorBidi" w:cstheme="majorBidi"/>
-          <w:b/>
-          <w:bCs/>
-          <w:sz w:val="28"/>
-          <w:szCs w:val="28"/>
-        </w:rPr>
-        <w:t>:</w:t>
+        <w:t xml:space="preserve">Testing login </w:t>
+      </w:r>
+    </w:p>
+    <w:p>
+      <w:pPr>
+        <w:rPr>
+          <w:rFonts w:asciiTheme="majorBidi" w:hAnsiTheme="majorBidi" w:cstheme="majorBidi"/>
+          <w:sz w:val="28"/>
+          <w:szCs w:val="28"/>
+        </w:rPr>
+      </w:pPr>
+      <w:r>
+        <w:rPr>
+          <w:rFonts w:asciiTheme="majorBidi" w:hAnsiTheme="majorBidi" w:cstheme="majorBidi"/>
+          <w:sz w:val="28"/>
+          <w:szCs w:val="28"/>
+        </w:rPr>
+        <w:t xml:space="preserve">In the login page when the user is trying to enter with a wrong username or password the website won’t allow for that to happen. </w:t>
+      </w:r>
+    </w:p>
+    <w:p>
+      <w:pPr>
+        <w:rPr>
+          <w:rFonts w:asciiTheme="majorBidi" w:hAnsiTheme="majorBidi" w:cstheme="majorBidi"/>
+          <w:b/>
+          <w:bCs/>
+          <w:sz w:val="28"/>
+          <w:szCs w:val="28"/>
+        </w:rPr>
+      </w:pPr>
+      <w:r>
+        <w:rPr>
+          <w:rFonts w:asciiTheme="majorBidi" w:hAnsiTheme="majorBidi" w:cstheme="majorBidi"/>
+          <w:b/>
+          <w:bCs/>
+          <w:sz w:val="28"/>
+          <w:szCs w:val="28"/>
+        </w:rPr>
+        <w:drawing>
+          <wp:inline distT="0" distB="0" distL="0" distR="0" wp14:anchorId="5625CDB3" wp14:editId="24FF24E9">
+            <wp:extent cx="5943600" cy="2985770"/>
+            <wp:effectExtent l="0" t="0" r="0" b="5080"/>
+            <wp:docPr id="173984362" name="Picture 1" descr="A screenshot of a login page&#10;&#10;Description automatically generated"/>
+            <wp:cNvGraphicFramePr>
+              <a:graphicFrameLocks xmlns:a="http://schemas.openxmlformats.org/drawingml/2006/main" noChangeAspect="1"/>
+            </wp:cNvGraphicFramePr>
+            <a:graphic xmlns:a="http://schemas.openxmlformats.org/drawingml/2006/main">
+              <a:graphicData uri="http://schemas.openxmlformats.org/drawingml/2006/picture">
+                <pic:pic xmlns:pic="http://schemas.openxmlformats.org/drawingml/2006/picture">
+                  <pic:nvPicPr>
+                    <pic:cNvPr id="173984362" name="Picture 1" descr="A screenshot of a login page&#10;&#10;Description automatically generated"/>
+                    <pic:cNvPicPr/>
+                  </pic:nvPicPr>
+                  <pic:blipFill>
+                    <a:blip r:embed="rId22"/>
+                    <a:stretch>
+                      <a:fillRect/>
+                    </a:stretch>
+                  </pic:blipFill>
+                  <pic:spPr>
+                    <a:xfrm>
+                      <a:off x="0" y="0"/>
+                      <a:ext cx="5943600" cy="2985770"/>
+                    </a:xfrm>
+                    <a:prstGeom prst="rect">
+                      <a:avLst/>
+                    </a:prstGeom>
+                  </pic:spPr>
+                </pic:pic>
+              </a:graphicData>
+            </a:graphic>
+          </wp:inline>
+        </w:drawing>
+      </w:r>
+    </w:p>
+    <w:p>
+      <w:pPr>
+        <w:pStyle w:val="ListParagraph"/>
+        <w:ind w:left="360"/>
+        <w:rPr>
+          <w:rFonts w:asciiTheme="majorBidi" w:hAnsiTheme="majorBidi" w:cstheme="majorBidi"/>
+          <w:sz w:val="28"/>
+          <w:szCs w:val="28"/>
+        </w:rPr>
+      </w:pPr>
+      <w:r>
+        <w:rPr>
+          <w:rFonts w:asciiTheme="majorBidi" w:hAnsiTheme="majorBidi" w:cstheme="majorBidi"/>
+          <w:sz w:val="28"/>
+          <w:szCs w:val="28"/>
+        </w:rPr>
+        <w:t>Unless</w:t>
+      </w:r>
+      <w:r>
+        <w:rPr>
+          <w:rFonts w:asciiTheme="majorBidi" w:hAnsiTheme="majorBidi" w:cstheme="majorBidi"/>
+          <w:sz w:val="28"/>
+          <w:szCs w:val="28"/>
+        </w:rPr>
+        <w:t xml:space="preserve"> the correct username and password are entered</w:t>
+      </w:r>
+      <w:r>
+        <w:rPr>
+          <w:rFonts w:asciiTheme="majorBidi" w:hAnsiTheme="majorBidi" w:cstheme="majorBidi"/>
+          <w:sz w:val="28"/>
+          <w:szCs w:val="28"/>
+        </w:rPr>
+        <w:t>,</w:t>
+      </w:r>
+      <w:r>
+        <w:rPr>
+          <w:rFonts w:asciiTheme="majorBidi" w:hAnsiTheme="majorBidi" w:cstheme="majorBidi"/>
+          <w:sz w:val="28"/>
+          <w:szCs w:val="28"/>
+        </w:rPr>
+        <w:t xml:space="preserve"> the</w:t>
+      </w:r>
+      <w:r>
+        <w:rPr>
+          <w:rFonts w:asciiTheme="majorBidi" w:hAnsiTheme="majorBidi" w:cstheme="majorBidi"/>
+          <w:sz w:val="28"/>
+          <w:szCs w:val="28"/>
+        </w:rPr>
+        <w:t>n</w:t>
+      </w:r>
+      <w:r>
+        <w:rPr>
+          <w:rFonts w:asciiTheme="majorBidi" w:hAnsiTheme="majorBidi" w:cstheme="majorBidi"/>
+          <w:sz w:val="28"/>
+          <w:szCs w:val="28"/>
+        </w:rPr>
+        <w:t xml:space="preserve"> customer get directed to the main page of product.</w:t>
+      </w:r>
+    </w:p>
+    <w:p>
+      <w:pPr>
+        <w:pStyle w:val="ListParagraph"/>
+        <w:ind w:left="360"/>
+        <w:rPr>
+          <w:rFonts w:asciiTheme="majorBidi" w:hAnsiTheme="majorBidi" w:cstheme="majorBidi"/>
+          <w:sz w:val="28"/>
+          <w:szCs w:val="28"/>
+        </w:rPr>
+      </w:pPr>
+    </w:p>
+    <w:p>
+      <w:pPr>
+        <w:pStyle w:val="ListParagraph"/>
+        <w:ind w:left="360"/>
+        <w:rPr>
+          <w:rFonts w:asciiTheme="majorBidi" w:hAnsiTheme="majorBidi" w:cstheme="majorBidi"/>
+          <w:sz w:val="28"/>
+          <w:szCs w:val="28"/>
+        </w:rPr>
+      </w:pPr>
+    </w:p>
+    <w:p>
+      <w:pPr>
+        <w:pStyle w:val="ListParagraph"/>
+        <w:ind w:left="360"/>
+        <w:rPr>
+          <w:rFonts w:asciiTheme="majorBidi" w:hAnsiTheme="majorBidi" w:cstheme="majorBidi"/>
+          <w:b/>
+          <w:bCs/>
+          <w:sz w:val="28"/>
+          <w:szCs w:val="28"/>
+        </w:rPr>
+      </w:pPr>
+    </w:p>
+    <w:p>
+      <w:pPr>
+        <w:pStyle w:val="ListParagraph"/>
+        <w:ind w:left="360"/>
+        <w:rPr>
+          <w:rFonts w:asciiTheme="majorBidi" w:hAnsiTheme="majorBidi" w:cstheme="majorBidi"/>
+          <w:b/>
+          <w:bCs/>
+          <w:sz w:val="28"/>
+          <w:szCs w:val="28"/>
+        </w:rPr>
+      </w:pPr>
+      <w:r>
+        <w:rPr>
+          <w:rFonts w:asciiTheme="majorBidi" w:hAnsiTheme="majorBidi" w:cstheme="majorBidi"/>
+          <w:b/>
+          <w:bCs/>
+          <w:sz w:val="28"/>
+          <w:szCs w:val="28"/>
+        </w:rPr>
+        <w:t>quriy used for Login</w:t>
+      </w:r>
+    </w:p>
+    <w:p>
+      <w:pPr>
+        <w:pStyle w:val="ListParagraph"/>
+        <w:ind w:left="360"/>
+        <w:rPr>
+          <w:rFonts w:asciiTheme="majorBidi" w:hAnsiTheme="majorBidi" w:cstheme="majorBidi"/>
+          <w:b/>
+          <w:bCs/>
+          <w:sz w:val="28"/>
+          <w:szCs w:val="28"/>
+        </w:rPr>
+      </w:pPr>
+      <w:r>
+        <w:rPr>
+          <w:rFonts w:asciiTheme="majorBidi" w:hAnsiTheme="majorBidi" w:cstheme="majorBidi"/>
+          <w:sz w:val="28"/>
+          <w:szCs w:val="28"/>
+        </w:rPr>
+        <w:br/>
+      </w:r>
+      <w:r>
+        <w:drawing>
+          <wp:inline distT="0" distB="0" distL="0" distR="0" wp14:anchorId="2E018F74" wp14:editId="3B2683E6">
+            <wp:extent cx="4492978" cy="2263068"/>
+            <wp:effectExtent l="0" t="0" r="3175" b="4445"/>
+            <wp:docPr id="1049736948" name="Picture 1"/>
+            <wp:cNvGraphicFramePr>
+              <a:graphicFrameLocks xmlns:a="http://schemas.openxmlformats.org/drawingml/2006/main" noChangeAspect="1"/>
+            </wp:cNvGraphicFramePr>
+            <a:graphic xmlns:a="http://schemas.openxmlformats.org/drawingml/2006/main">
+              <a:graphicData uri="http://schemas.openxmlformats.org/drawingml/2006/picture">
+                <pic:pic xmlns:pic="http://schemas.openxmlformats.org/drawingml/2006/picture">
+                  <pic:nvPicPr>
+                    <pic:cNvPr id="1049736948" name=""/>
+                    <pic:cNvPicPr/>
+                  </pic:nvPicPr>
+                  <pic:blipFill>
+                    <a:blip r:embed="rId23"/>
+                    <a:stretch>
+                      <a:fillRect/>
+                    </a:stretch>
+                  </pic:blipFill>
+                  <pic:spPr>
+                    <a:xfrm>
+                      <a:off x="0" y="0"/>
+                      <a:ext cx="4500907" cy="2267062"/>
+                    </a:xfrm>
+                    <a:prstGeom prst="rect">
+                      <a:avLst/>
+                    </a:prstGeom>
+                  </pic:spPr>
+                </pic:pic>
+              </a:graphicData>
+            </a:graphic>
+          </wp:inline>
+        </w:drawing>
+      </w:r>
+    </w:p>
+    <w:p>
+      <w:pPr>
+        <w:pStyle w:val="ListParagraph"/>
+        <w:ind w:left="360"/>
+        <w:rPr>
+          <w:rFonts w:asciiTheme="majorBidi" w:hAnsiTheme="majorBidi" w:cstheme="majorBidi"/>
+          <w:b/>
+          <w:bCs/>
+          <w:sz w:val="28"/>
+          <w:szCs w:val="28"/>
+        </w:rPr>
+      </w:pPr>
+    </w:p>
+    <w:p>
+      <w:pPr>
+        <w:pStyle w:val="ListParagraph"/>
+        <w:numPr>
+          <w:ilvl w:val="0"/>
+          <w:numId w:val="8"/>
+        </w:numPr>
+        <w:rPr>
+          <w:rFonts w:asciiTheme="majorBidi" w:hAnsiTheme="majorBidi" w:cstheme="majorBidi"/>
+          <w:b/>
+          <w:bCs/>
+          <w:sz w:val="28"/>
+          <w:szCs w:val="28"/>
+        </w:rPr>
+      </w:pPr>
+      <w:r>
+        <w:rPr>
+          <w:rFonts w:asciiTheme="majorBidi" w:hAnsiTheme="majorBidi" w:cstheme="majorBidi"/>
+          <w:b/>
+          <w:bCs/>
+          <w:sz w:val="28"/>
+          <w:szCs w:val="28"/>
+          <w:lang w:bidi="ar-QA"/>
+        </w:rPr>
+        <w:lastRenderedPageBreak/>
+        <w:t>Testin customer history</w:t>
+      </w:r>
+    </w:p>
+    <w:p>
+      <w:pPr>
+        <w:pStyle w:val="ListParagraph"/>
+        <w:ind w:left="360"/>
+        <w:rPr>
+          <w:rFonts w:asciiTheme="majorBidi" w:hAnsiTheme="majorBidi" w:cstheme="majorBidi"/>
+          <w:sz w:val="28"/>
+          <w:szCs w:val="28"/>
+          <w:rtl/>
+        </w:rPr>
+      </w:pPr>
+      <w:r>
+        <w:rPr>
+          <w:rFonts w:asciiTheme="majorBidi" w:hAnsiTheme="majorBidi" w:cstheme="majorBidi"/>
+          <w:sz w:val="28"/>
+          <w:szCs w:val="28"/>
+        </w:rPr>
+        <w:t>When the user navagate to the history he can see all his transactions history with additional details like total price and date of the purchased items</w:t>
+      </w:r>
+      <w:r>
+        <w:rPr>
+          <w:rFonts w:asciiTheme="majorBidi" w:hAnsiTheme="majorBidi" w:cstheme="majorBidi"/>
+          <w:sz w:val="28"/>
+          <w:szCs w:val="28"/>
+        </w:rPr>
+        <w:t>.</w:t>
+      </w:r>
+      <w:r>
+        <w:rPr>
+          <w:noProof/>
+        </w:rPr>
+        <w:t xml:space="preserve"> </w:t>
+      </w:r>
+      <w:r>
+        <w:rPr>
+          <w:rFonts w:asciiTheme="majorBidi" w:hAnsiTheme="majorBidi" w:cstheme="majorBidi"/>
+          <w:sz w:val="28"/>
+          <w:szCs w:val="28"/>
+        </w:rPr>
+        <w:drawing>
+          <wp:inline distT="0" distB="0" distL="0" distR="0" wp14:anchorId="44DFEAB6" wp14:editId="7EBF03BD">
+            <wp:extent cx="5943600" cy="2978150"/>
+            <wp:effectExtent l="0" t="0" r="0" b="0"/>
+            <wp:docPr id="1350551098" name="Picture 1"/>
+            <wp:cNvGraphicFramePr>
+              <a:graphicFrameLocks xmlns:a="http://schemas.openxmlformats.org/drawingml/2006/main" noChangeAspect="1"/>
+            </wp:cNvGraphicFramePr>
+            <a:graphic xmlns:a="http://schemas.openxmlformats.org/drawingml/2006/main">
+              <a:graphicData uri="http://schemas.openxmlformats.org/drawingml/2006/picture">
+                <pic:pic xmlns:pic="http://schemas.openxmlformats.org/drawingml/2006/picture">
+                  <pic:nvPicPr>
+                    <pic:cNvPr id="1350551098" name=""/>
+                    <pic:cNvPicPr/>
+                  </pic:nvPicPr>
+                  <pic:blipFill>
+                    <a:blip r:embed="rId24"/>
+                    <a:stretch>
+                      <a:fillRect/>
+                    </a:stretch>
+                  </pic:blipFill>
+                  <pic:spPr>
+                    <a:xfrm>
+                      <a:off x="0" y="0"/>
+                      <a:ext cx="5943600" cy="2978150"/>
+                    </a:xfrm>
+                    <a:prstGeom prst="rect">
+                      <a:avLst/>
+                    </a:prstGeom>
+                  </pic:spPr>
+                </pic:pic>
+              </a:graphicData>
+            </a:graphic>
+          </wp:inline>
+        </w:drawing>
+      </w:r>
+    </w:p>
+    <w:p>
+      <w:pPr>
+        <w:rPr>
+          <w:rFonts w:asciiTheme="majorBidi" w:hAnsiTheme="majorBidi" w:cstheme="majorBidi"/>
+          <w:b/>
+          <w:bCs/>
+          <w:sz w:val="28"/>
+          <w:szCs w:val="28"/>
+          <w:rtl/>
+        </w:rPr>
+      </w:pPr>
+    </w:p>
+    <w:p>
+      <w:pPr>
+        <w:rPr>
+          <w:rFonts w:asciiTheme="majorBidi" w:hAnsiTheme="majorBidi" w:cstheme="majorBidi"/>
+          <w:b/>
+          <w:bCs/>
+          <w:sz w:val="28"/>
+          <w:szCs w:val="28"/>
+          <w:rtl/>
+        </w:rPr>
+      </w:pPr>
+      <w:r>
+        <w:rPr>
+          <w:rFonts w:asciiTheme="majorBidi" w:hAnsiTheme="majorBidi" w:cstheme="majorBidi"/>
+          <w:b/>
+          <w:bCs/>
+          <w:sz w:val="28"/>
+          <w:szCs w:val="28"/>
+        </w:rPr>
+        <w:t xml:space="preserve">quriy used for </w:t>
+      </w:r>
+      <w:r>
+        <w:rPr>
+          <w:rFonts w:asciiTheme="majorBidi" w:hAnsiTheme="majorBidi" w:cstheme="majorBidi"/>
+          <w:b/>
+          <w:bCs/>
+          <w:sz w:val="28"/>
+          <w:szCs w:val="28"/>
+        </w:rPr>
+        <w:t>History</w:t>
+      </w:r>
+    </w:p>
+    <w:p>
+      <w:pPr>
+        <w:rPr>
+          <w:rFonts w:asciiTheme="majorBidi" w:hAnsiTheme="majorBidi" w:cstheme="majorBidi"/>
+          <w:b/>
+          <w:bCs/>
+          <w:sz w:val="28"/>
+          <w:szCs w:val="28"/>
+          <w:rtl/>
+        </w:rPr>
+      </w:pPr>
+      <w:r>
+        <w:rPr>
+          <w:rFonts w:asciiTheme="majorBidi" w:hAnsiTheme="majorBidi" w:cstheme="majorBidi"/>
+          <w:b/>
+          <w:bCs/>
+          <w:sz w:val="28"/>
+          <w:szCs w:val="28"/>
+        </w:rPr>
+        <w:drawing>
+          <wp:inline distT="0" distB="0" distL="0" distR="0" wp14:anchorId="20747F54" wp14:editId="0157BC52">
+            <wp:extent cx="4944533" cy="2636556"/>
+            <wp:effectExtent l="0" t="0" r="8890" b="0"/>
+            <wp:docPr id="1075096655" name="Picture 1" descr="A computer screen shot of code&#10;&#10;Description automatically generated"/>
+            <wp:cNvGraphicFramePr>
+              <a:graphicFrameLocks xmlns:a="http://schemas.openxmlformats.org/drawingml/2006/main" noChangeAspect="1"/>
+            </wp:cNvGraphicFramePr>
+            <a:graphic xmlns:a="http://schemas.openxmlformats.org/drawingml/2006/main">
+              <a:graphicData uri="http://schemas.openxmlformats.org/drawingml/2006/picture">
+                <pic:pic xmlns:pic="http://schemas.openxmlformats.org/drawingml/2006/picture">
+                  <pic:nvPicPr>
+                    <pic:cNvPr id="1075096655" name="Picture 1" descr="A computer screen shot of code&#10;&#10;Description automatically generated"/>
+                    <pic:cNvPicPr/>
+                  </pic:nvPicPr>
+                  <pic:blipFill>
+                    <a:blip r:embed="rId25"/>
+                    <a:stretch>
+                      <a:fillRect/>
+                    </a:stretch>
+                  </pic:blipFill>
+                  <pic:spPr>
+                    <a:xfrm>
+                      <a:off x="0" y="0"/>
+                      <a:ext cx="4956124" cy="2642737"/>
+                    </a:xfrm>
+                    <a:prstGeom prst="rect">
+                      <a:avLst/>
+                    </a:prstGeom>
+                  </pic:spPr>
+                </pic:pic>
+              </a:graphicData>
+            </a:graphic>
+          </wp:inline>
+        </w:drawing>
+      </w:r>
+    </w:p>
+    <w:p>
+      <w:pPr>
+        <w:rPr>
+          <w:rFonts w:asciiTheme="majorBidi" w:hAnsiTheme="majorBidi" w:cstheme="majorBidi"/>
+          <w:b/>
+          <w:bCs/>
+          <w:sz w:val="28"/>
+          <w:szCs w:val="28"/>
+          <w:rtl/>
+        </w:rPr>
+      </w:pPr>
+    </w:p>
+    <w:p>
+      <w:pPr>
+        <w:rPr>
+          <w:rFonts w:asciiTheme="majorBidi" w:hAnsiTheme="majorBidi" w:cstheme="majorBidi"/>
+          <w:b/>
+          <w:bCs/>
+          <w:sz w:val="28"/>
+          <w:szCs w:val="28"/>
+        </w:rPr>
+      </w:pPr>
+    </w:p>
+    <w:p>
+      <w:pPr>
+        <w:rPr>
+          <w:rFonts w:asciiTheme="majorBidi" w:hAnsiTheme="majorBidi" w:cstheme="majorBidi"/>
+          <w:b/>
+          <w:bCs/>
+          <w:sz w:val="28"/>
+          <w:szCs w:val="28"/>
+        </w:rPr>
+      </w:pPr>
+    </w:p>
+    <w:p>
+      <w:pPr>
+        <w:rPr>
+          <w:rFonts w:asciiTheme="majorBidi" w:hAnsiTheme="majorBidi" w:cstheme="majorBidi"/>
+          <w:b/>
+          <w:bCs/>
+          <w:sz w:val="28"/>
+          <w:szCs w:val="28"/>
+        </w:rPr>
+      </w:pPr>
+    </w:p>
+    <w:p>
+      <w:pPr>
+        <w:rPr>
+          <w:rFonts w:asciiTheme="majorBidi" w:hAnsiTheme="majorBidi" w:cstheme="majorBidi"/>
+          <w:b/>
+          <w:bCs/>
+          <w:sz w:val="28"/>
+          <w:szCs w:val="28"/>
+        </w:rPr>
+      </w:pPr>
+    </w:p>
+    <w:p>
+      <w:pPr>
+        <w:rPr>
+          <w:rFonts w:asciiTheme="majorBidi" w:hAnsiTheme="majorBidi" w:cstheme="majorBidi"/>
+          <w:b/>
+          <w:bCs/>
+          <w:sz w:val="28"/>
+          <w:szCs w:val="28"/>
+          <w:rtl/>
+        </w:rPr>
+      </w:pPr>
+    </w:p>
+    <w:p>
+      <w:pPr>
+        <w:rPr>
+          <w:rFonts w:asciiTheme="majorBidi" w:hAnsiTheme="majorBidi" w:cstheme="majorBidi"/>
+          <w:b/>
+          <w:bCs/>
+          <w:sz w:val="28"/>
+          <w:szCs w:val="28"/>
+        </w:rPr>
+      </w:pPr>
+      <w:r>
+        <w:rPr>
+          <w:rFonts w:asciiTheme="majorBidi" w:hAnsiTheme="majorBidi" w:cstheme="majorBidi"/>
+          <w:b/>
+          <w:bCs/>
+          <w:sz w:val="28"/>
+          <w:szCs w:val="28"/>
+        </w:rPr>
+        <w:t>Self contribution:</w:t>
       </w:r>
     </w:p>
     <w:p>
@@ -2696,7 +3105,7 @@
 </file>
 
 <file path=word/numbering.xml><?xml version="1.0" encoding="utf-8"?>
-<w:numbering xmlns:wpc="http://schemas.microsoft.com/office/word/2010/wordprocessingCanvas" xmlns:cx="http://schemas.microsoft.com/office/drawing/2014/chartex" xmlns:cx1="http://schemas.microsoft.com/office/drawing/2015/9/8/chartex" xmlns:cx2="http://schemas.microsoft.com/office/drawing/2015/10/21/chartex" xmlns:cx3="http://schemas.microsoft.com/office/drawing/2016/5/9/chartex" xmlns:cx4="http://schemas.microsoft.com/office/drawing/2016/5/10/chartex" xmlns:cx5="http://schemas.microsoft.com/office/drawing/2016/5/11/chartex" xmlns:cx6="http://schemas.microsoft.com/office/drawing/2016/5/12/chartex" xmlns:cx7="http://schemas.microsoft.com/office/drawing/2016/5/13/chartex" xmlns:cx8="http://schemas.microsoft.com/office/drawing/2016/5/14/chartex" xmlns:mc="http://schemas.openxmlformats.org/markup-compatibility/2006" xmlns:aink="http://schemas.microsoft.com/office/drawing/2016/ink" xmlns:am3d="http://schemas.microsoft.com/office/drawing/2017/model3d" xmlns:o="urn:schemas-microsoft-com:office:office" xmlns:oel="http://schemas.microsoft.com/office/2019/extlst" xmlns:r="http://schemas.openxmlformats.org/officeDocument/2006/relationships" xmlns:m="http://schemas.openxmlformats.org/officeDocument/2006/math" xmlns:v="urn:schemas-microsoft-com:vml" xmlns:wp14="http://schemas.microsoft.com/office/word/2010/wordprocessingDrawing" xmlns:wp="http://schemas.openxmlformats.org/drawingml/2006/wordprocessingDrawing" xmlns:w10="urn:schemas-microsoft-com:office:word" xmlns:w="http://schemas.openxmlformats.org/wordprocessingml/2006/main" xmlns:w14="http://schemas.microsoft.com/office/word/2010/wordml" xmlns:w15="http://schemas.microsoft.com/office/word/2012/wordml" xmlns:w16cex="http://schemas.microsoft.com/office/word/2018/wordml/cex" xmlns:w16cid="http://schemas.microsoft.com/office/word/2016/wordml/cid" xmlns:w16="http://schemas.microsoft.com/office/word/2018/wordml" xmlns:w16sdtdh="http://schemas.microsoft.com/office/word/2020/wordml/sdtdatahash" xmlns:w16se="http://schemas.microsoft.com/office/word/2015/wordml/symex" xmlns:wpg="http://schemas.microsoft.com/office/word/2010/wordprocessingGroup" xmlns:wpi="http://schemas.microsoft.com/office/word/2010/wordprocessingInk" xmlns:wne="http://schemas.microsoft.com/office/word/2006/wordml" xmlns:wps="http://schemas.microsoft.com/office/word/2010/wordprocessingShape" mc:Ignorable="w14 w15 w16se w16cid w16 w16cex w16sdtdh wp14">
+<w:numbering xmlns:wpc="http://schemas.microsoft.com/office/word/2010/wordprocessingCanvas" xmlns:cx="http://schemas.microsoft.com/office/drawing/2014/chartex" xmlns:cx1="http://schemas.microsoft.com/office/drawing/2015/9/8/chartex" xmlns:cx2="http://schemas.microsoft.com/office/drawing/2015/10/21/chartex" xmlns:cx3="http://schemas.microsoft.com/office/drawing/2016/5/9/chartex" xmlns:cx4="http://schemas.microsoft.com/office/drawing/2016/5/10/chartex" xmlns:cx5="http://schemas.microsoft.com/office/drawing/2016/5/11/chartex" xmlns:cx6="http://schemas.microsoft.com/office/drawing/2016/5/12/chartex" xmlns:cx7="http://schemas.microsoft.com/office/drawing/2016/5/13/chartex" xmlns:cx8="http://schemas.microsoft.com/office/drawing/2016/5/14/chartex" xmlns:mc="http://schemas.openxmlformats.org/markup-compatibility/2006" xmlns:aink="http://schemas.microsoft.com/office/drawing/2016/ink" xmlns:am3d="http://schemas.microsoft.com/office/drawing/2017/model3d" xmlns:o="urn:schemas-microsoft-com:office:office" xmlns:oel="http://schemas.microsoft.com/office/2019/extlst" xmlns:r="http://schemas.openxmlformats.org/officeDocument/2006/relationships" xmlns:m="http://schemas.openxmlformats.org/officeDocument/2006/math" xmlns:v="urn:schemas-microsoft-com:vml" xmlns:wp14="http://schemas.microsoft.com/office/word/2010/wordprocessingDrawing" xmlns:wp="http://schemas.openxmlformats.org/drawingml/2006/wordprocessingDrawing" xmlns:w10="urn:schemas-microsoft-com:office:word" xmlns:w="http://schemas.openxmlformats.org/wordprocessingml/2006/main" xmlns:w14="http://schemas.microsoft.com/office/word/2010/wordml" xmlns:w15="http://schemas.microsoft.com/office/word/2012/wordml" xmlns:w16cex="http://schemas.microsoft.com/office/word/2018/wordml/cex" xmlns:w16cid="http://schemas.microsoft.com/office/word/2016/wordml/cid" xmlns:w16="http://schemas.microsoft.com/office/word/2018/wordml" xmlns:w16du="http://schemas.microsoft.com/office/word/2023/wordml/word16du" xmlns:w16sdtdh="http://schemas.microsoft.com/office/word/2020/wordml/sdtdatahash" xmlns:w16se="http://schemas.microsoft.com/office/word/2015/wordml/symex" xmlns:wpg="http://schemas.microsoft.com/office/word/2010/wordprocessingGroup" xmlns:wpi="http://schemas.microsoft.com/office/word/2010/wordprocessingInk" xmlns:wne="http://schemas.microsoft.com/office/word/2006/wordml" xmlns:wps="http://schemas.microsoft.com/office/word/2010/wordprocessingShape" mc:Ignorable="w14 w15 w16se w16cid w16 w16cex w16sdtdh w16du wp14">
   <w:abstractNum w:abstractNumId="0" w15:restartNumberingAfterBreak="0">
     <w:nsid w:val="2A164CA5"/>
     <w:multiLevelType w:val="hybridMultilevel"/>
@@ -3304,7 +3713,7 @@
 </file>
 
 <file path=word/styles.xml><?xml version="1.0" encoding="utf-8"?>
-<w:styles xmlns:mc="http://schemas.openxmlformats.org/markup-compatibility/2006" xmlns:r="http://schemas.openxmlformats.org/officeDocument/2006/relationships" xmlns:w="http://schemas.openxmlformats.org/wordprocessingml/2006/main" xmlns:w14="http://schemas.microsoft.com/office/word/2010/wordml" xmlns:w15="http://schemas.microsoft.com/office/word/2012/wordml" xmlns:w16cex="http://schemas.microsoft.com/office/word/2018/wordml/cex" xmlns:w16cid="http://schemas.microsoft.com/office/word/2016/wordml/cid" xmlns:w16="http://schemas.microsoft.com/office/word/2018/wordml" xmlns:w16sdtdh="http://schemas.microsoft.com/office/word/2020/wordml/sdtdatahash" xmlns:w16se="http://schemas.microsoft.com/office/word/2015/wordml/symex" mc:Ignorable="w14 w15 w16se w16cid w16 w16cex w16sdtdh">
+<w:styles xmlns:mc="http://schemas.openxmlformats.org/markup-compatibility/2006" xmlns:r="http://schemas.openxmlformats.org/officeDocument/2006/relationships" xmlns:w="http://schemas.openxmlformats.org/wordprocessingml/2006/main" xmlns:w14="http://schemas.microsoft.com/office/word/2010/wordml" xmlns:w15="http://schemas.microsoft.com/office/word/2012/wordml" xmlns:w16cex="http://schemas.microsoft.com/office/word/2018/wordml/cex" xmlns:w16cid="http://schemas.microsoft.com/office/word/2016/wordml/cid" xmlns:w16="http://schemas.microsoft.com/office/word/2018/wordml" xmlns:w16du="http://schemas.microsoft.com/office/word/2023/wordml/word16du" xmlns:w16sdtdh="http://schemas.microsoft.com/office/word/2020/wordml/sdtdatahash" xmlns:w16se="http://schemas.microsoft.com/office/word/2015/wordml/symex" mc:Ignorable="w14 w15 w16se w16cid w16 w16cex w16sdtdh w16du">
   <w:docDefaults>
     <w:rPrDefault>
       <w:rPr>
@@ -4573,12 +4982,11 @@
 </file>
 
 <file path=customXml/item1.xml><?xml version="1.0" encoding="utf-8"?>
-<?mso-contentType ?>
-<FormTemplates xmlns="http://schemas.microsoft.com/sharepoint/v3/contenttype/forms">
-  <Display>DocumentLibraryForm</Display>
-  <Edit>DocumentLibraryForm</Edit>
-  <New>DocumentLibraryForm</New>
-</FormTemplates>
+<p:properties xmlns:p="http://schemas.microsoft.com/office/2006/metadata/properties" xmlns:xsi="http://www.w3.org/2001/XMLSchema-instance" xmlns:pc="http://schemas.microsoft.com/office/infopath/2007/PartnerControls">
+  <documentManagement>
+    <_activity xmlns="d12d9aeb-9489-4442-b664-7f7963958792" xsi:nil="true"/>
+  </documentManagement>
+</p:properties>
 </file>
 
 <file path=customXml/item2.xml><?xml version="1.0" encoding="utf-8"?>
@@ -4829,11 +5237,12 @@
 </file>
 
 <file path=customXml/item3.xml><?xml version="1.0" encoding="utf-8"?>
-<p:properties xmlns:p="http://schemas.microsoft.com/office/2006/metadata/properties" xmlns:xsi="http://www.w3.org/2001/XMLSchema-instance" xmlns:pc="http://schemas.microsoft.com/office/infopath/2007/PartnerControls">
-  <documentManagement>
-    <_activity xmlns="d12d9aeb-9489-4442-b664-7f7963958792" xsi:nil="true"/>
-  </documentManagement>
-</p:properties>
+<?mso-contentType ?>
+<FormTemplates xmlns="http://schemas.microsoft.com/sharepoint/v3/contenttype/forms">
+  <Display>DocumentLibraryForm</Display>
+  <Edit>DocumentLibraryForm</Edit>
+  <New>DocumentLibraryForm</New>
+</FormTemplates>
 </file>
 
 <file path=customXml/item4.xml><?xml version="1.0" encoding="utf-8"?>
@@ -4841,9 +5250,11 @@
 </file>
 
 <file path=customXml/itemProps1.xml><?xml version="1.0" encoding="utf-8"?>
-<ds:datastoreItem xmlns:ds="http://schemas.openxmlformats.org/officeDocument/2006/customXml" ds:itemID="{F0509130-5CEE-4666-8BAB-0707C929F9F6}">
+<ds:datastoreItem xmlns:ds="http://schemas.openxmlformats.org/officeDocument/2006/customXml" ds:itemID="{A267BB41-9893-4004-8247-84331D64AFA8}">
   <ds:schemaRefs>
-    <ds:schemaRef ds:uri="http://schemas.microsoft.com/sharepoint/v3/contenttype/forms"/>
+    <ds:schemaRef ds:uri="http://schemas.microsoft.com/office/2006/metadata/properties"/>
+    <ds:schemaRef ds:uri="http://schemas.microsoft.com/office/infopath/2007/PartnerControls"/>
+    <ds:schemaRef ds:uri="d12d9aeb-9489-4442-b664-7f7963958792"/>
   </ds:schemaRefs>
 </ds:datastoreItem>
 </file>
@@ -4868,11 +5279,9 @@
 </file>
 
 <file path=customXml/itemProps3.xml><?xml version="1.0" encoding="utf-8"?>
-<ds:datastoreItem xmlns:ds="http://schemas.openxmlformats.org/officeDocument/2006/customXml" ds:itemID="{A267BB41-9893-4004-8247-84331D64AFA8}">
+<ds:datastoreItem xmlns:ds="http://schemas.openxmlformats.org/officeDocument/2006/customXml" ds:itemID="{F0509130-5CEE-4666-8BAB-0707C929F9F6}">
   <ds:schemaRefs>
-    <ds:schemaRef ds:uri="http://schemas.microsoft.com/office/2006/metadata/properties"/>
-    <ds:schemaRef ds:uri="http://schemas.microsoft.com/office/infopath/2007/PartnerControls"/>
-    <ds:schemaRef ds:uri="d12d9aeb-9489-4442-b664-7f7963958792"/>
+    <ds:schemaRef ds:uri="http://schemas.microsoft.com/sharepoint/v3/contenttype/forms"/>
   </ds:schemaRefs>
 </ds:datastoreItem>
 </file>

--- a/Web development Fundamentals report phase 2.docx
+++ b/Web development Fundamentals report phase 2.docx
@@ -1,12 +1,12 @@
 
 <file path=word/document.xml><?xml version="1.0" encoding="utf-8"?>
-<w:document xmlns:wpc="http://schemas.microsoft.com/office/word/2010/wordprocessingCanvas" xmlns:cx="http://schemas.microsoft.com/office/drawing/2014/chartex" xmlns:cx1="http://schemas.microsoft.com/office/drawing/2015/9/8/chartex" xmlns:cx2="http://schemas.microsoft.com/office/drawing/2015/10/21/chartex" xmlns:cx3="http://schemas.microsoft.com/office/drawing/2016/5/9/chartex" xmlns:cx4="http://schemas.microsoft.com/office/drawing/2016/5/10/chartex" xmlns:cx5="http://schemas.microsoft.com/office/drawing/2016/5/11/chartex" xmlns:cx6="http://schemas.microsoft.com/office/drawing/2016/5/12/chartex" xmlns:cx7="http://schemas.microsoft.com/office/drawing/2016/5/13/chartex" xmlns:cx8="http://schemas.microsoft.com/office/drawing/2016/5/14/chartex" xmlns:mc="http://schemas.openxmlformats.org/markup-compatibility/2006" xmlns:aink="http://schemas.microsoft.com/office/drawing/2016/ink" xmlns:am3d="http://schemas.microsoft.com/office/drawing/2017/model3d" xmlns:o="urn:schemas-microsoft-com:office:office" xmlns:oel="http://schemas.microsoft.com/office/2019/extlst" xmlns:r="http://schemas.openxmlformats.org/officeDocument/2006/relationships" xmlns:m="http://schemas.openxmlformats.org/officeDocument/2006/math" xmlns:v="urn:schemas-microsoft-com:vml" xmlns:wp14="http://schemas.microsoft.com/office/word/2010/wordprocessingDrawing" xmlns:wp="http://schemas.openxmlformats.org/drawingml/2006/wordprocessingDrawing" xmlns:w10="urn:schemas-microsoft-com:office:word" xmlns:w="http://schemas.openxmlformats.org/wordprocessingml/2006/main" xmlns:w14="http://schemas.microsoft.com/office/word/2010/wordml" xmlns:w15="http://schemas.microsoft.com/office/word/2012/wordml" xmlns:w16cex="http://schemas.microsoft.com/office/word/2018/wordml/cex" xmlns:w16cid="http://schemas.microsoft.com/office/word/2016/wordml/cid" xmlns:w16="http://schemas.microsoft.com/office/word/2018/wordml" xmlns:w16du="http://schemas.microsoft.com/office/word/2023/wordml/word16du" xmlns:w16sdtdh="http://schemas.microsoft.com/office/word/2020/wordml/sdtdatahash" xmlns:w16se="http://schemas.microsoft.com/office/word/2015/wordml/symex" xmlns:wpg="http://schemas.microsoft.com/office/word/2010/wordprocessingGroup" xmlns:wpi="http://schemas.microsoft.com/office/word/2010/wordprocessingInk" xmlns:wne="http://schemas.microsoft.com/office/word/2006/wordml" xmlns:wps="http://schemas.microsoft.com/office/word/2010/wordprocessingShape" mc:Ignorable="w14 w15 w16se w16cid w16 w16cex w16sdtdh w16du wp14">
+<w:document xmlns:wpc="http://schemas.microsoft.com/office/word/2010/wordprocessingCanvas" xmlns:cx="http://schemas.microsoft.com/office/drawing/2014/chartex" xmlns:cx1="http://schemas.microsoft.com/office/drawing/2015/9/8/chartex" xmlns:cx2="http://schemas.microsoft.com/office/drawing/2015/10/21/chartex" xmlns:cx3="http://schemas.microsoft.com/office/drawing/2016/5/9/chartex" xmlns:cx4="http://schemas.microsoft.com/office/drawing/2016/5/10/chartex" xmlns:cx5="http://schemas.microsoft.com/office/drawing/2016/5/11/chartex" xmlns:cx6="http://schemas.microsoft.com/office/drawing/2016/5/12/chartex" xmlns:cx7="http://schemas.microsoft.com/office/drawing/2016/5/13/chartex" xmlns:cx8="http://schemas.microsoft.com/office/drawing/2016/5/14/chartex" xmlns:mc="http://schemas.openxmlformats.org/markup-compatibility/2006" xmlns:aink="http://schemas.microsoft.com/office/drawing/2016/ink" xmlns:am3d="http://schemas.microsoft.com/office/drawing/2017/model3d" xmlns:o="urn:schemas-microsoft-com:office:office" xmlns:oel="http://schemas.microsoft.com/office/2019/extlst" xmlns:r="http://schemas.openxmlformats.org/officeDocument/2006/relationships" xmlns:m="http://schemas.openxmlformats.org/officeDocument/2006/math" xmlns:v="urn:schemas-microsoft-com:vml" xmlns:wp14="http://schemas.microsoft.com/office/word/2010/wordprocessingDrawing" xmlns:wp="http://schemas.openxmlformats.org/drawingml/2006/wordprocessingDrawing" xmlns:w10="urn:schemas-microsoft-com:office:word" xmlns:w="http://schemas.openxmlformats.org/wordprocessingml/2006/main" xmlns:w14="http://schemas.microsoft.com/office/word/2010/wordml" xmlns:w15="http://schemas.microsoft.com/office/word/2012/wordml" xmlns:w16cex="http://schemas.microsoft.com/office/word/2018/wordml/cex" xmlns:w16cid="http://schemas.microsoft.com/office/word/2016/wordml/cid" xmlns:w16="http://schemas.microsoft.com/office/word/2018/wordml" xmlns:w16sdtdh="http://schemas.microsoft.com/office/word/2020/wordml/sdtdatahash" xmlns:w16se="http://schemas.microsoft.com/office/word/2015/wordml/symex" xmlns:wpg="http://schemas.microsoft.com/office/word/2010/wordprocessingGroup" xmlns:wpi="http://schemas.microsoft.com/office/word/2010/wordprocessingInk" xmlns:wne="http://schemas.microsoft.com/office/word/2006/wordml" xmlns:wps="http://schemas.microsoft.com/office/word/2010/wordprocessingShape" mc:Ignorable="w14 w15 w16se w16cid w16 w16cex w16sdtdh wp14">
   <w:body>
     <w:p>
       <w:pPr>
         <w:jc w:val="center"/>
         <w:rPr>
-          <w:rFonts w:asciiTheme="majorBidi" w:hAnsiTheme="majorBidi" w:cstheme="majorBidi" w:hint="cs"/>
+          <w:rFonts w:asciiTheme="majorBidi" w:hAnsiTheme="majorBidi" w:cstheme="majorBidi"/>
           <w:b/>
           <w:bCs/>
           <w:sz w:val="48"/>
@@ -193,6 +193,7 @@
         </w:rPr>
         <w:t xml:space="preserve"> </w:t>
       </w:r>
+      <w:proofErr w:type="spellStart"/>
       <w:r>
         <w:rPr>
           <w:rFonts w:asciiTheme="majorBidi" w:hAnsiTheme="majorBidi" w:cstheme="majorBidi"/>
@@ -201,8 +202,31 @@
           <w:szCs w:val="28"/>
           <w:shd w:val="clear" w:color="auto" w:fill="FFFFFF"/>
         </w:rPr>
-        <w:t>Mucahid Kutlu</w:t>
-      </w:r>
+        <w:t>Mucahid</w:t>
+      </w:r>
+      <w:proofErr w:type="spellEnd"/>
+      <w:r>
+        <w:rPr>
+          <w:rFonts w:asciiTheme="majorBidi" w:hAnsiTheme="majorBidi" w:cstheme="majorBidi"/>
+          <w:color w:val="000000"/>
+          <w:sz w:val="28"/>
+          <w:szCs w:val="28"/>
+          <w:shd w:val="clear" w:color="auto" w:fill="FFFFFF"/>
+        </w:rPr>
+        <w:t xml:space="preserve"> </w:t>
+      </w:r>
+      <w:proofErr w:type="spellStart"/>
+      <w:r>
+        <w:rPr>
+          <w:rFonts w:asciiTheme="majorBidi" w:hAnsiTheme="majorBidi" w:cstheme="majorBidi"/>
+          <w:color w:val="000000"/>
+          <w:sz w:val="28"/>
+          <w:szCs w:val="28"/>
+          <w:shd w:val="clear" w:color="auto" w:fill="FFFFFF"/>
+        </w:rPr>
+        <w:t>Kutlu</w:t>
+      </w:r>
+      <w:proofErr w:type="spellEnd"/>
     </w:p>
     <w:p>
       <w:pPr>
@@ -215,15 +239,27 @@
           <w:szCs w:val="28"/>
         </w:rPr>
       </w:pPr>
-      <w:r>
-        <w:rPr>
-          <w:rFonts w:asciiTheme="majorBidi" w:hAnsiTheme="majorBidi" w:cstheme="majorBidi"/>
-          <w:b/>
-          <w:bCs/>
-          <w:sz w:val="28"/>
-          <w:szCs w:val="28"/>
-        </w:rPr>
-        <w:t xml:space="preserve">Github Link: </w:t>
+      <w:proofErr w:type="spellStart"/>
+      <w:r>
+        <w:rPr>
+          <w:rFonts w:asciiTheme="majorBidi" w:hAnsiTheme="majorBidi" w:cstheme="majorBidi"/>
+          <w:b/>
+          <w:bCs/>
+          <w:sz w:val="28"/>
+          <w:szCs w:val="28"/>
+        </w:rPr>
+        <w:t>Github</w:t>
+      </w:r>
+      <w:proofErr w:type="spellEnd"/>
+      <w:r>
+        <w:rPr>
+          <w:rFonts w:asciiTheme="majorBidi" w:hAnsiTheme="majorBidi" w:cstheme="majorBidi"/>
+          <w:b/>
+          <w:bCs/>
+          <w:sz w:val="28"/>
+          <w:szCs w:val="28"/>
+        </w:rPr>
+        <w:t xml:space="preserve"> Link: </w:t>
       </w:r>
       <w:hyperlink r:id="rId9" w:history="1">
         <w:r>
@@ -258,8 +294,20 @@
           <w:sz w:val="28"/>
           <w:szCs w:val="28"/>
         </w:rPr>
-        <w:t>Group name</w:t>
-      </w:r>
+        <w:t xml:space="preserve">Group </w:t>
+      </w:r>
+      <w:proofErr w:type="gramStart"/>
+      <w:r>
+        <w:rPr>
+          <w:rFonts w:asciiTheme="majorBidi" w:hAnsiTheme="majorBidi" w:cstheme="majorBidi"/>
+          <w:b/>
+          <w:bCs/>
+          <w:sz w:val="28"/>
+          <w:szCs w:val="28"/>
+        </w:rPr>
+        <w:t>name</w:t>
+      </w:r>
+      <w:proofErr w:type="gramEnd"/>
     </w:p>
     <w:p>
       <w:pPr>
@@ -308,8 +356,20 @@
           <w:sz w:val="28"/>
           <w:szCs w:val="28"/>
         </w:rPr>
-        <w:t>Group members</w:t>
-      </w:r>
+        <w:t xml:space="preserve">Group </w:t>
+      </w:r>
+      <w:proofErr w:type="gramStart"/>
+      <w:r>
+        <w:rPr>
+          <w:rFonts w:asciiTheme="majorBidi" w:hAnsiTheme="majorBidi" w:cstheme="majorBidi"/>
+          <w:b/>
+          <w:bCs/>
+          <w:sz w:val="28"/>
+          <w:szCs w:val="28"/>
+        </w:rPr>
+        <w:t>members</w:t>
+      </w:r>
+      <w:proofErr w:type="gramEnd"/>
     </w:p>
     <w:tbl>
       <w:tblPr>
@@ -384,14 +444,34 @@
                 <w:szCs w:val="28"/>
               </w:rPr>
             </w:pPr>
+            <w:proofErr w:type="spellStart"/>
             <w:r>
               <w:rPr>
                 <w:rFonts w:asciiTheme="majorBidi" w:hAnsiTheme="majorBidi" w:cstheme="majorBidi"/>
                 <w:sz w:val="28"/>
                 <w:szCs w:val="28"/>
               </w:rPr>
-              <w:t>Shouq Alyafei</w:t>
+              <w:t>Shouq</w:t>
             </w:r>
+            <w:proofErr w:type="spellEnd"/>
+            <w:r>
+              <w:rPr>
+                <w:rFonts w:asciiTheme="majorBidi" w:hAnsiTheme="majorBidi" w:cstheme="majorBidi"/>
+                <w:sz w:val="28"/>
+                <w:szCs w:val="28"/>
+              </w:rPr>
+              <w:t xml:space="preserve"> </w:t>
+            </w:r>
+            <w:proofErr w:type="spellStart"/>
+            <w:r>
+              <w:rPr>
+                <w:rFonts w:asciiTheme="majorBidi" w:hAnsiTheme="majorBidi" w:cstheme="majorBidi"/>
+                <w:sz w:val="28"/>
+                <w:szCs w:val="28"/>
+              </w:rPr>
+              <w:t>Alyafei</w:t>
+            </w:r>
+            <w:proofErr w:type="spellEnd"/>
           </w:p>
         </w:tc>
         <w:tc>
@@ -433,6 +513,7 @@
                 <w:szCs w:val="28"/>
               </w:rPr>
             </w:pPr>
+            <w:proofErr w:type="spellStart"/>
             <w:r>
               <w:rPr>
                 <w:rFonts w:asciiTheme="majorBidi" w:hAnsiTheme="majorBidi" w:cstheme="majorBidi"/>
@@ -440,8 +521,29 @@
                 <w:szCs w:val="28"/>
                 <w:lang w:bidi="ar-QA"/>
               </w:rPr>
-              <w:t>Nedaa Aljabri</w:t>
+              <w:t>Nedaa</w:t>
             </w:r>
+            <w:proofErr w:type="spellEnd"/>
+            <w:r>
+              <w:rPr>
+                <w:rFonts w:asciiTheme="majorBidi" w:hAnsiTheme="majorBidi" w:cstheme="majorBidi"/>
+                <w:sz w:val="28"/>
+                <w:szCs w:val="28"/>
+                <w:lang w:bidi="ar-QA"/>
+              </w:rPr>
+              <w:t xml:space="preserve"> </w:t>
+            </w:r>
+            <w:proofErr w:type="spellStart"/>
+            <w:r>
+              <w:rPr>
+                <w:rFonts w:asciiTheme="majorBidi" w:hAnsiTheme="majorBidi" w:cstheme="majorBidi"/>
+                <w:sz w:val="28"/>
+                <w:szCs w:val="28"/>
+                <w:lang w:bidi="ar-QA"/>
+              </w:rPr>
+              <w:t>Aljabri</w:t>
+            </w:r>
+            <w:proofErr w:type="spellEnd"/>
           </w:p>
         </w:tc>
         <w:tc>
@@ -618,11 +720,11 @@
     </w:p>
     <w:p>
       <w:pPr>
-        <w:jc w:val="center"/>
-        <w:rPr>
-          <w:rFonts w:asciiTheme="majorBidi" w:hAnsiTheme="majorBidi" w:cstheme="majorBidi"/>
-          <w:sz w:val="28"/>
-          <w:szCs w:val="28"/>
+        <w:rPr>
+          <w:rFonts w:asciiTheme="majorBidi" w:hAnsiTheme="majorBidi" w:cstheme="majorBidi"/>
+          <w:sz w:val="28"/>
+          <w:szCs w:val="28"/>
+          <w:rtl/>
         </w:rPr>
       </w:pPr>
     </w:p>
@@ -944,8 +1046,16 @@
         <w:rPr>
           <w:rFonts w:asciiTheme="majorBidi" w:hAnsiTheme="majorBidi" w:cstheme="majorBidi"/>
         </w:rPr>
-        <w:t>This is the history of uploaded items for the seller, the seller can upload and update a product, and they can also view details and statistics of products</w:t>
-      </w:r>
+        <w:t xml:space="preserve">This is the history of uploaded items for the seller, the seller can upload and update a product, and they can also view details and statistics of </w:t>
+      </w:r>
+      <w:proofErr w:type="gramStart"/>
+      <w:r>
+        <w:rPr>
+          <w:rFonts w:asciiTheme="majorBidi" w:hAnsiTheme="majorBidi" w:cstheme="majorBidi"/>
+        </w:rPr>
+        <w:t>products</w:t>
+      </w:r>
+      <w:proofErr w:type="gramEnd"/>
     </w:p>
     <w:p>
       <w:pPr>
@@ -1307,8 +1417,16 @@
         <w:rPr>
           <w:rFonts w:asciiTheme="majorBidi" w:hAnsiTheme="majorBidi" w:cstheme="majorBidi"/>
         </w:rPr>
-        <w:t>When updating an item, seller can view the old attributes of uploaded item, and they can update them as they want, once finished they click the submit button in order to be updated in the database and will be redirected to the history page</w:t>
-      </w:r>
+        <w:t xml:space="preserve">When updating an item, seller can view the old attributes of uploaded item, and they can update them as they want, once finished they click the submit button in order to be updated in the database and will be redirected to the history </w:t>
+      </w:r>
+      <w:proofErr w:type="gramStart"/>
+      <w:r>
+        <w:rPr>
+          <w:rFonts w:asciiTheme="majorBidi" w:hAnsiTheme="majorBidi" w:cstheme="majorBidi"/>
+        </w:rPr>
+        <w:t>page</w:t>
+      </w:r>
+      <w:proofErr w:type="gramEnd"/>
     </w:p>
     <w:p>
       <w:pPr>
@@ -1383,8 +1501,16 @@
         <w:rPr>
           <w:rFonts w:asciiTheme="majorBidi" w:hAnsiTheme="majorBidi" w:cstheme="majorBidi"/>
         </w:rPr>
-        <w:t>Here we can see that the item updated successfully</w:t>
-      </w:r>
+        <w:t xml:space="preserve">Here we can see that the item updated </w:t>
+      </w:r>
+      <w:proofErr w:type="gramStart"/>
+      <w:r>
+        <w:rPr>
+          <w:rFonts w:asciiTheme="majorBidi" w:hAnsiTheme="majorBidi" w:cstheme="majorBidi"/>
+        </w:rPr>
+        <w:t>successfully</w:t>
+      </w:r>
+      <w:proofErr w:type="gramEnd"/>
     </w:p>
     <w:p>
       <w:pPr>
@@ -1633,7 +1759,21 @@
         <w:rPr>
           <w:rFonts w:asciiTheme="majorBidi" w:hAnsiTheme="majorBidi" w:cstheme="majorBidi"/>
         </w:rPr>
-        <w:t>Seller can add new item to the database and website by fillingthis form and submitting it, once submitted they will be redirected to the history of uploaded items page.</w:t>
+        <w:t xml:space="preserve">Seller can add new item to the database and website by </w:t>
+      </w:r>
+      <w:proofErr w:type="spellStart"/>
+      <w:r>
+        <w:rPr>
+          <w:rFonts w:asciiTheme="majorBidi" w:hAnsiTheme="majorBidi" w:cstheme="majorBidi"/>
+        </w:rPr>
+        <w:t>fillingthis</w:t>
+      </w:r>
+      <w:proofErr w:type="spellEnd"/>
+      <w:r>
+        <w:rPr>
+          <w:rFonts w:asciiTheme="majorBidi" w:hAnsiTheme="majorBidi" w:cstheme="majorBidi"/>
+        </w:rPr>
+        <w:t xml:space="preserve"> form and submitting it, once submitted they will be redirected to the history of uploaded items page.</w:t>
       </w:r>
     </w:p>
     <w:p>
@@ -2446,6 +2586,7 @@
           <w:rFonts w:asciiTheme="majorBidi" w:hAnsiTheme="majorBidi" w:cstheme="majorBidi"/>
           <w:b/>
           <w:bCs/>
+          <w:noProof/>
           <w:sz w:val="28"/>
           <w:szCs w:val="28"/>
         </w:rPr>
@@ -2592,16 +2733,40 @@
           <w:szCs w:val="28"/>
         </w:rPr>
       </w:pPr>
-      <w:r>
-        <w:rPr>
-          <w:rFonts w:asciiTheme="majorBidi" w:hAnsiTheme="majorBidi" w:cstheme="majorBidi"/>
-          <w:b/>
-          <w:bCs/>
-          <w:sz w:val="28"/>
-          <w:szCs w:val="28"/>
-        </w:rPr>
-        <w:t>quriy used for Login</w:t>
-      </w:r>
+      <w:proofErr w:type="spellStart"/>
+      <w:r>
+        <w:rPr>
+          <w:rFonts w:asciiTheme="majorBidi" w:hAnsiTheme="majorBidi" w:cstheme="majorBidi"/>
+          <w:b/>
+          <w:bCs/>
+          <w:sz w:val="28"/>
+          <w:szCs w:val="28"/>
+        </w:rPr>
+        <w:t>quriy</w:t>
+      </w:r>
+      <w:proofErr w:type="spellEnd"/>
+      <w:r>
+        <w:rPr>
+          <w:rFonts w:asciiTheme="majorBidi" w:hAnsiTheme="majorBidi" w:cstheme="majorBidi"/>
+          <w:b/>
+          <w:bCs/>
+          <w:sz w:val="28"/>
+          <w:szCs w:val="28"/>
+        </w:rPr>
+        <w:t xml:space="preserve"> used for </w:t>
+      </w:r>
+      <w:proofErr w:type="gramStart"/>
+      <w:r>
+        <w:rPr>
+          <w:rFonts w:asciiTheme="majorBidi" w:hAnsiTheme="majorBidi" w:cstheme="majorBidi"/>
+          <w:b/>
+          <w:bCs/>
+          <w:sz w:val="28"/>
+          <w:szCs w:val="28"/>
+        </w:rPr>
+        <w:t>Login</w:t>
+      </w:r>
+      <w:proofErr w:type="gramEnd"/>
     </w:p>
     <w:p>
       <w:pPr>
@@ -2624,6 +2789,9 @@
         <w:br/>
       </w:r>
       <w:r>
+        <w:rPr>
+          <w:noProof/>
+        </w:rPr>
         <w:drawing>
           <wp:inline distT="0" distB="0" distL="0" distR="0" wp14:anchorId="2E018F74" wp14:editId="3B2683E6">
             <wp:extent cx="4492978" cy="2263068"/>
@@ -2689,6 +2857,7 @@
           <w:szCs w:val="28"/>
         </w:rPr>
       </w:pPr>
+      <w:proofErr w:type="spellStart"/>
       <w:r>
         <w:rPr>
           <w:rFonts w:asciiTheme="majorBidi" w:hAnsiTheme="majorBidi" w:cstheme="majorBidi"/>
@@ -2699,7 +2868,19 @@
           <w:lang w:bidi="ar-QA"/>
         </w:rPr>
         <w:lastRenderedPageBreak/>
-        <w:t>Testin customer history</w:t>
+        <w:t>Testin</w:t>
+      </w:r>
+      <w:proofErr w:type="spellEnd"/>
+      <w:r>
+        <w:rPr>
+          <w:rFonts w:asciiTheme="majorBidi" w:hAnsiTheme="majorBidi" w:cstheme="majorBidi"/>
+          <w:b/>
+          <w:bCs/>
+          <w:sz w:val="28"/>
+          <w:szCs w:val="28"/>
+          <w:lang w:bidi="ar-QA"/>
+        </w:rPr>
+        <w:t xml:space="preserve"> customer history</w:t>
       </w:r>
     </w:p>
     <w:p>
@@ -2719,7 +2900,25 @@
           <w:sz w:val="28"/>
           <w:szCs w:val="28"/>
         </w:rPr>
-        <w:t>When the user navagate to the history he can see all his transactions history with additional details like total price and date of the purchased items</w:t>
+        <w:t xml:space="preserve">When the user </w:t>
+      </w:r>
+      <w:proofErr w:type="spellStart"/>
+      <w:r>
+        <w:rPr>
+          <w:rFonts w:asciiTheme="majorBidi" w:hAnsiTheme="majorBidi" w:cstheme="majorBidi"/>
+          <w:sz w:val="28"/>
+          <w:szCs w:val="28"/>
+        </w:rPr>
+        <w:t>navagate</w:t>
+      </w:r>
+      <w:proofErr w:type="spellEnd"/>
+      <w:r>
+        <w:rPr>
+          <w:rFonts w:asciiTheme="majorBidi" w:hAnsiTheme="majorBidi" w:cstheme="majorBidi"/>
+          <w:sz w:val="28"/>
+          <w:szCs w:val="28"/>
+        </w:rPr>
+        <w:t xml:space="preserve"> to the history he can see all his transactions history with additional details like total price and date of the purchased items</w:t>
       </w:r>
       <w:r>
         <w:rPr>
@@ -2738,6 +2937,7 @@
       <w:r>
         <w:rPr>
           <w:rFonts w:asciiTheme="majorBidi" w:hAnsiTheme="majorBidi" w:cstheme="majorBidi"/>
+          <w:noProof/>
           <w:sz w:val="28"/>
           <w:szCs w:val="28"/>
         </w:rPr>
@@ -2801,16 +3001,29 @@
           <w:rtl/>
         </w:rPr>
       </w:pPr>
-      <w:r>
-        <w:rPr>
-          <w:rFonts w:asciiTheme="majorBidi" w:hAnsiTheme="majorBidi" w:cstheme="majorBidi"/>
-          <w:b/>
-          <w:bCs/>
-          <w:sz w:val="28"/>
-          <w:szCs w:val="28"/>
-        </w:rPr>
-        <w:t xml:space="preserve">quriy used for </w:t>
-      </w:r>
+      <w:proofErr w:type="spellStart"/>
+      <w:r>
+        <w:rPr>
+          <w:rFonts w:asciiTheme="majorBidi" w:hAnsiTheme="majorBidi" w:cstheme="majorBidi"/>
+          <w:b/>
+          <w:bCs/>
+          <w:sz w:val="28"/>
+          <w:szCs w:val="28"/>
+        </w:rPr>
+        <w:t>quriy</w:t>
+      </w:r>
+      <w:proofErr w:type="spellEnd"/>
+      <w:r>
+        <w:rPr>
+          <w:rFonts w:asciiTheme="majorBidi" w:hAnsiTheme="majorBidi" w:cstheme="majorBidi"/>
+          <w:b/>
+          <w:bCs/>
+          <w:sz w:val="28"/>
+          <w:szCs w:val="28"/>
+        </w:rPr>
+        <w:t xml:space="preserve"> used for </w:t>
+      </w:r>
+      <w:proofErr w:type="gramStart"/>
       <w:r>
         <w:rPr>
           <w:rFonts w:asciiTheme="majorBidi" w:hAnsiTheme="majorBidi" w:cstheme="majorBidi"/>
@@ -2821,6 +3034,7 @@
         </w:rPr>
         <w:t>History</w:t>
       </w:r>
+      <w:proofErr w:type="gramEnd"/>
     </w:p>
     <w:p>
       <w:pPr>
@@ -2838,6 +3052,7 @@
           <w:rFonts w:asciiTheme="majorBidi" w:hAnsiTheme="majorBidi" w:cstheme="majorBidi"/>
           <w:b/>
           <w:bCs/>
+          <w:noProof/>
           <w:sz w:val="28"/>
           <w:szCs w:val="28"/>
         </w:rPr>
@@ -2933,6 +3148,1086 @@
           <w:szCs w:val="28"/>
         </w:rPr>
       </w:pPr>
+      <w:r>
+        <w:rPr>
+          <w:rFonts w:asciiTheme="majorBidi" w:hAnsiTheme="majorBidi" w:cstheme="majorBidi"/>
+          <w:b/>
+          <w:bCs/>
+          <w:sz w:val="28"/>
+          <w:szCs w:val="28"/>
+        </w:rPr>
+        <w:t>Grading sheet:</w:t>
+      </w:r>
+      <w:r>
+        <w:rPr>
+          <w:rFonts w:asciiTheme="majorBidi" w:hAnsiTheme="majorBidi" w:cstheme="majorBidi"/>
+          <w:b/>
+          <w:bCs/>
+          <w:sz w:val="28"/>
+          <w:szCs w:val="28"/>
+        </w:rPr>
+        <w:br/>
+      </w:r>
+    </w:p>
+    <w:tbl>
+      <w:tblPr>
+        <w:tblStyle w:val="GridTable6Colorful-Accent1"/>
+        <w:tblW w:w="10969" w:type="dxa"/>
+        <w:tblInd w:w="-714" w:type="dxa"/>
+        <w:tblLayout w:type="fixed"/>
+        <w:tblLook w:val="04A0" w:firstRow="1" w:lastRow="0" w:firstColumn="1" w:lastColumn="0" w:noHBand="0" w:noVBand="1"/>
+      </w:tblPr>
+      <w:tblGrid>
+        <w:gridCol w:w="4111"/>
+        <w:gridCol w:w="1134"/>
+        <w:gridCol w:w="1404"/>
+        <w:gridCol w:w="2849"/>
+        <w:gridCol w:w="1471"/>
+      </w:tblGrid>
+      <w:tr>
+        <w:trPr>
+          <w:cnfStyle w:val="100000000000" w:firstRow="1" w:lastRow="0" w:firstColumn="0" w:lastColumn="0" w:oddVBand="0" w:evenVBand="0" w:oddHBand="0" w:evenHBand="0" w:firstRowFirstColumn="0" w:firstRowLastColumn="0" w:lastRowFirstColumn="0" w:lastRowLastColumn="0"/>
+          <w:trHeight w:val="314"/>
+        </w:trPr>
+        <w:tc>
+          <w:tcPr>
+            <w:cnfStyle w:val="001000000000" w:firstRow="0" w:lastRow="0" w:firstColumn="1" w:lastColumn="0" w:oddVBand="0" w:evenVBand="0" w:oddHBand="0" w:evenHBand="0" w:firstRowFirstColumn="0" w:firstRowLastColumn="0" w:lastRowFirstColumn="0" w:lastRowLastColumn="0"/>
+            <w:tcW w:w="4111" w:type="dxa"/>
+          </w:tcPr>
+          <w:p>
+            <w:pPr>
+              <w:spacing w:line="259" w:lineRule="auto"/>
+              <w:rPr>
+                <w:color w:val="0070C0"/>
+                <w:sz w:val="20"/>
+                <w:szCs w:val="20"/>
+              </w:rPr>
+            </w:pPr>
+            <w:r>
+              <w:rPr>
+                <w:color w:val="0070C0"/>
+                <w:sz w:val="20"/>
+                <w:szCs w:val="20"/>
+              </w:rPr>
+              <w:t xml:space="preserve">Criteria </w:t>
+            </w:r>
+          </w:p>
+        </w:tc>
+        <w:tc>
+          <w:tcPr>
+            <w:tcW w:w="1134" w:type="dxa"/>
+          </w:tcPr>
+          <w:p>
+            <w:pPr>
+              <w:spacing w:line="259" w:lineRule="auto"/>
+              <w:ind w:left="131"/>
+              <w:cnfStyle w:val="100000000000" w:firstRow="1" w:lastRow="0" w:firstColumn="0" w:lastColumn="0" w:oddVBand="0" w:evenVBand="0" w:oddHBand="0" w:evenHBand="0" w:firstRowFirstColumn="0" w:firstRowLastColumn="0" w:lastRowFirstColumn="0" w:lastRowLastColumn="0"/>
+              <w:rPr>
+                <w:color w:val="0070C0"/>
+                <w:sz w:val="20"/>
+                <w:szCs w:val="20"/>
+              </w:rPr>
+            </w:pPr>
+            <w:r>
+              <w:rPr>
+                <w:color w:val="0070C0"/>
+                <w:sz w:val="20"/>
+                <w:szCs w:val="20"/>
+              </w:rPr>
+              <w:t xml:space="preserve">% </w:t>
+            </w:r>
+          </w:p>
+        </w:tc>
+        <w:tc>
+          <w:tcPr>
+            <w:tcW w:w="1404" w:type="dxa"/>
+          </w:tcPr>
+          <w:p>
+            <w:pPr>
+              <w:spacing w:line="259" w:lineRule="auto"/>
+              <w:ind w:left="23"/>
+              <w:cnfStyle w:val="100000000000" w:firstRow="1" w:lastRow="0" w:firstColumn="0" w:lastColumn="0" w:oddVBand="0" w:evenVBand="0" w:oddHBand="0" w:evenHBand="0" w:firstRowFirstColumn="0" w:firstRowLastColumn="0" w:lastRowFirstColumn="0" w:lastRowLastColumn="0"/>
+              <w:rPr>
+                <w:color w:val="0070C0"/>
+                <w:sz w:val="20"/>
+                <w:szCs w:val="20"/>
+              </w:rPr>
+            </w:pPr>
+            <w:r>
+              <w:rPr>
+                <w:color w:val="0070C0"/>
+                <w:sz w:val="20"/>
+                <w:szCs w:val="20"/>
+              </w:rPr>
+              <w:t>Functionality</w:t>
+            </w:r>
+            <w:r>
+              <w:rPr>
+                <w:color w:val="0070C0"/>
+                <w:sz w:val="20"/>
+                <w:szCs w:val="20"/>
+                <w:vertAlign w:val="superscript"/>
+              </w:rPr>
+              <w:t>*</w:t>
+            </w:r>
+            <w:r>
+              <w:rPr>
+                <w:color w:val="0070C0"/>
+                <w:sz w:val="20"/>
+                <w:szCs w:val="20"/>
+              </w:rPr>
+              <w:t xml:space="preserve"> </w:t>
+            </w:r>
+          </w:p>
+        </w:tc>
+        <w:tc>
+          <w:tcPr>
+            <w:tcW w:w="2849" w:type="dxa"/>
+          </w:tcPr>
+          <w:p>
+            <w:pPr>
+              <w:spacing w:line="259" w:lineRule="auto"/>
+              <w:jc w:val="center"/>
+              <w:cnfStyle w:val="100000000000" w:firstRow="1" w:lastRow="0" w:firstColumn="0" w:lastColumn="0" w:oddVBand="0" w:evenVBand="0" w:oddHBand="0" w:evenHBand="0" w:firstRowFirstColumn="0" w:firstRowLastColumn="0" w:lastRowFirstColumn="0" w:lastRowLastColumn="0"/>
+              <w:rPr>
+                <w:color w:val="0070C0"/>
+                <w:sz w:val="20"/>
+                <w:szCs w:val="20"/>
+              </w:rPr>
+            </w:pPr>
+            <w:r>
+              <w:rPr>
+                <w:color w:val="0070C0"/>
+                <w:sz w:val="20"/>
+                <w:szCs w:val="20"/>
+              </w:rPr>
+              <w:t>Quality of the implementation</w:t>
+            </w:r>
+            <w:r>
+              <w:rPr>
+                <w:color w:val="0070C0"/>
+                <w:sz w:val="20"/>
+                <w:szCs w:val="20"/>
+              </w:rPr>
+              <w:t xml:space="preserve"> (Instructor Feedback)</w:t>
+            </w:r>
+          </w:p>
+        </w:tc>
+        <w:tc>
+          <w:tcPr>
+            <w:tcW w:w="1471" w:type="dxa"/>
+          </w:tcPr>
+          <w:p>
+            <w:pPr>
+              <w:spacing w:line="259" w:lineRule="auto"/>
+              <w:jc w:val="center"/>
+              <w:cnfStyle w:val="100000000000" w:firstRow="1" w:lastRow="0" w:firstColumn="0" w:lastColumn="0" w:oddVBand="0" w:evenVBand="0" w:oddHBand="0" w:evenHBand="0" w:firstRowFirstColumn="0" w:firstRowLastColumn="0" w:lastRowFirstColumn="0" w:lastRowLastColumn="0"/>
+              <w:rPr>
+                <w:color w:val="0070C0"/>
+                <w:sz w:val="20"/>
+                <w:szCs w:val="20"/>
+              </w:rPr>
+            </w:pPr>
+            <w:r>
+              <w:rPr>
+                <w:color w:val="0070C0"/>
+                <w:sz w:val="20"/>
+                <w:szCs w:val="20"/>
+              </w:rPr>
+              <w:t>Score</w:t>
+            </w:r>
+          </w:p>
+        </w:tc>
+      </w:tr>
+      <w:tr>
+        <w:trPr>
+          <w:cnfStyle w:val="000000100000" w:firstRow="0" w:lastRow="0" w:firstColumn="0" w:lastColumn="0" w:oddVBand="0" w:evenVBand="0" w:oddHBand="1" w:evenHBand="0" w:firstRowFirstColumn="0" w:firstRowLastColumn="0" w:lastRowFirstColumn="0" w:lastRowLastColumn="0"/>
+          <w:trHeight w:val="323"/>
+        </w:trPr>
+        <w:tc>
+          <w:tcPr>
+            <w:cnfStyle w:val="001000000000" w:firstRow="0" w:lastRow="0" w:firstColumn="1" w:lastColumn="0" w:oddVBand="0" w:evenVBand="0" w:oddHBand="0" w:evenHBand="0" w:firstRowFirstColumn="0" w:firstRowLastColumn="0" w:lastRowFirstColumn="0" w:lastRowLastColumn="0"/>
+            <w:tcW w:w="4111" w:type="dxa"/>
+          </w:tcPr>
+          <w:p>
+            <w:pPr>
+              <w:pStyle w:val="NoSpacing"/>
+              <w:rPr>
+                <w:b w:val="0"/>
+                <w:bCs w:val="0"/>
+                <w:color w:val="auto"/>
+              </w:rPr>
+            </w:pPr>
+            <w:r>
+              <w:t>Design and implement the Data Model.</w:t>
+            </w:r>
+          </w:p>
+        </w:tc>
+        <w:tc>
+          <w:tcPr>
+            <w:tcW w:w="1134" w:type="dxa"/>
+          </w:tcPr>
+          <w:p>
+            <w:pPr>
+              <w:pStyle w:val="NoSpacing"/>
+              <w:jc w:val="center"/>
+              <w:cnfStyle w:val="000000100000" w:firstRow="0" w:lastRow="0" w:firstColumn="0" w:lastColumn="0" w:oddVBand="0" w:evenVBand="0" w:oddHBand="1" w:evenHBand="0" w:firstRowFirstColumn="0" w:firstRowLastColumn="0" w:lastRowFirstColumn="0" w:lastRowLastColumn="0"/>
+            </w:pPr>
+            <w:r>
+              <w:t>10</w:t>
+            </w:r>
+          </w:p>
+        </w:tc>
+        <w:tc>
+          <w:tcPr>
+            <w:tcW w:w="1404" w:type="dxa"/>
+          </w:tcPr>
+          <w:p>
+            <w:pPr>
+              <w:spacing w:line="259" w:lineRule="auto"/>
+              <w:ind w:left="2"/>
+              <w:cnfStyle w:val="000000100000" w:firstRow="0" w:lastRow="0" w:firstColumn="0" w:lastColumn="0" w:oddVBand="0" w:evenVBand="0" w:oddHBand="1" w:evenHBand="0" w:firstRowFirstColumn="0" w:firstRowLastColumn="0" w:lastRowFirstColumn="0" w:lastRowLastColumn="0"/>
+            </w:pPr>
+            <w:r>
+              <w:rPr>
+                <w:rFonts w:ascii="Calibri" w:hAnsi="Calibri"/>
+                <w:b/>
+                <w:bCs/>
+                <w:i/>
+                <w:iCs/>
+              </w:rPr>
+              <w:t xml:space="preserve"> Working (completed 100%)</w:t>
+            </w:r>
+          </w:p>
+        </w:tc>
+        <w:tc>
+          <w:tcPr>
+            <w:tcW w:w="2849" w:type="dxa"/>
+          </w:tcPr>
+          <w:p>
+            <w:pPr>
+              <w:spacing w:line="259" w:lineRule="auto"/>
+              <w:ind w:left="2"/>
+              <w:cnfStyle w:val="000000100000" w:firstRow="0" w:lastRow="0" w:firstColumn="0" w:lastColumn="0" w:oddVBand="0" w:evenVBand="0" w:oddHBand="1" w:evenHBand="0" w:firstRowFirstColumn="0" w:firstRowLastColumn="0" w:lastRowFirstColumn="0" w:lastRowLastColumn="0"/>
+            </w:pPr>
+          </w:p>
+        </w:tc>
+        <w:tc>
+          <w:tcPr>
+            <w:tcW w:w="1471" w:type="dxa"/>
+          </w:tcPr>
+          <w:p>
+            <w:pPr>
+              <w:spacing w:line="259" w:lineRule="auto"/>
+              <w:ind w:left="2"/>
+              <w:jc w:val="center"/>
+              <w:cnfStyle w:val="000000100000" w:firstRow="0" w:lastRow="0" w:firstColumn="0" w:lastColumn="0" w:oddVBand="0" w:evenVBand="0" w:oddHBand="1" w:evenHBand="0" w:firstRowFirstColumn="0" w:firstRowLastColumn="0" w:lastRowFirstColumn="0" w:lastRowLastColumn="0"/>
+            </w:pPr>
+          </w:p>
+        </w:tc>
+      </w:tr>
+      <w:tr>
+        <w:trPr>
+          <w:trHeight w:val="323"/>
+        </w:trPr>
+        <w:tc>
+          <w:tcPr>
+            <w:cnfStyle w:val="001000000000" w:firstRow="0" w:lastRow="0" w:firstColumn="1" w:lastColumn="0" w:oddVBand="0" w:evenVBand="0" w:oddHBand="0" w:evenHBand="0" w:firstRowFirstColumn="0" w:firstRowLastColumn="0" w:lastRowFirstColumn="0" w:lastRowLastColumn="0"/>
+            <w:tcW w:w="4111" w:type="dxa"/>
+          </w:tcPr>
+          <w:p>
+            <w:pPr>
+              <w:pStyle w:val="NoSpacing"/>
+              <w:rPr>
+                <w:b w:val="0"/>
+                <w:bCs w:val="0"/>
+                <w:color w:val="auto"/>
+              </w:rPr>
+            </w:pPr>
+            <w:r>
+              <w:t xml:space="preserve">Init DB: populate the database with the data from the </w:t>
+            </w:r>
+            <w:proofErr w:type="spellStart"/>
+            <w:r>
+              <w:t>json</w:t>
+            </w:r>
+            <w:proofErr w:type="spellEnd"/>
+            <w:r>
+              <w:t xml:space="preserve"> files in seed.js</w:t>
+            </w:r>
+          </w:p>
+        </w:tc>
+        <w:tc>
+          <w:tcPr>
+            <w:tcW w:w="1134" w:type="dxa"/>
+          </w:tcPr>
+          <w:p>
+            <w:pPr>
+              <w:pStyle w:val="NoSpacing"/>
+              <w:jc w:val="center"/>
+              <w:cnfStyle w:val="000000000000" w:firstRow="0" w:lastRow="0" w:firstColumn="0" w:lastColumn="0" w:oddVBand="0" w:evenVBand="0" w:oddHBand="0" w:evenHBand="0" w:firstRowFirstColumn="0" w:firstRowLastColumn="0" w:lastRowFirstColumn="0" w:lastRowLastColumn="0"/>
+              <w:rPr>
+                <w:color w:val="auto"/>
+              </w:rPr>
+            </w:pPr>
+            <w:r>
+              <w:rPr>
+                <w:color w:val="auto"/>
+              </w:rPr>
+              <w:t>5</w:t>
+            </w:r>
+          </w:p>
+        </w:tc>
+        <w:tc>
+          <w:tcPr>
+            <w:tcW w:w="1404" w:type="dxa"/>
+          </w:tcPr>
+          <w:p>
+            <w:pPr>
+              <w:spacing w:line="259" w:lineRule="auto"/>
+              <w:ind w:left="2"/>
+              <w:cnfStyle w:val="000000000000" w:firstRow="0" w:lastRow="0" w:firstColumn="0" w:lastColumn="0" w:oddVBand="0" w:evenVBand="0" w:oddHBand="0" w:evenHBand="0" w:firstRowFirstColumn="0" w:firstRowLastColumn="0" w:lastRowFirstColumn="0" w:lastRowLastColumn="0"/>
+            </w:pPr>
+            <w:r>
+              <w:rPr>
+                <w:rFonts w:ascii="Calibri" w:hAnsi="Calibri"/>
+                <w:b/>
+                <w:bCs/>
+                <w:i/>
+                <w:iCs/>
+              </w:rPr>
+              <w:t xml:space="preserve"> Working (completed 100%)</w:t>
+            </w:r>
+          </w:p>
+        </w:tc>
+        <w:tc>
+          <w:tcPr>
+            <w:tcW w:w="2849" w:type="dxa"/>
+          </w:tcPr>
+          <w:p>
+            <w:pPr>
+              <w:spacing w:line="259" w:lineRule="auto"/>
+              <w:ind w:left="2"/>
+              <w:cnfStyle w:val="000000000000" w:firstRow="0" w:lastRow="0" w:firstColumn="0" w:lastColumn="0" w:oddVBand="0" w:evenVBand="0" w:oddHBand="0" w:evenHBand="0" w:firstRowFirstColumn="0" w:firstRowLastColumn="0" w:lastRowFirstColumn="0" w:lastRowLastColumn="0"/>
+              <w:rPr>
+                <w:color w:val="auto"/>
+              </w:rPr>
+            </w:pPr>
+            <w:r>
+              <w:rPr>
+                <w:color w:val="auto"/>
+              </w:rPr>
+              <w:t xml:space="preserve"> </w:t>
+            </w:r>
+          </w:p>
+        </w:tc>
+        <w:tc>
+          <w:tcPr>
+            <w:tcW w:w="1471" w:type="dxa"/>
+          </w:tcPr>
+          <w:p>
+            <w:pPr>
+              <w:spacing w:line="259" w:lineRule="auto"/>
+              <w:ind w:left="2"/>
+              <w:jc w:val="center"/>
+              <w:cnfStyle w:val="000000000000" w:firstRow="0" w:lastRow="0" w:firstColumn="0" w:lastColumn="0" w:oddVBand="0" w:evenVBand="0" w:oddHBand="0" w:evenHBand="0" w:firstRowFirstColumn="0" w:firstRowLastColumn="0" w:lastRowFirstColumn="0" w:lastRowLastColumn="0"/>
+              <w:rPr>
+                <w:color w:val="auto"/>
+              </w:rPr>
+            </w:pPr>
+          </w:p>
+        </w:tc>
+      </w:tr>
+      <w:tr>
+        <w:trPr>
+          <w:cnfStyle w:val="000000100000" w:firstRow="0" w:lastRow="0" w:firstColumn="0" w:lastColumn="0" w:oddVBand="0" w:evenVBand="0" w:oddHBand="1" w:evenHBand="0" w:firstRowFirstColumn="0" w:firstRowLastColumn="0" w:lastRowFirstColumn="0" w:lastRowLastColumn="0"/>
+          <w:trHeight w:val="323"/>
+        </w:trPr>
+        <w:tc>
+          <w:tcPr>
+            <w:cnfStyle w:val="001000000000" w:firstRow="0" w:lastRow="0" w:firstColumn="1" w:lastColumn="0" w:oddVBand="0" w:evenVBand="0" w:oddHBand="0" w:evenHBand="0" w:firstRowFirstColumn="0" w:firstRowLastColumn="0" w:lastRowFirstColumn="0" w:lastRowLastColumn="0"/>
+            <w:tcW w:w="4111" w:type="dxa"/>
+          </w:tcPr>
+          <w:p>
+            <w:pPr>
+              <w:pStyle w:val="NoSpacing"/>
+            </w:pPr>
+            <w:r>
+              <w:t>APIs and Repository Implementation to read/write data from the database</w:t>
+            </w:r>
+          </w:p>
+        </w:tc>
+        <w:tc>
+          <w:tcPr>
+            <w:tcW w:w="1134" w:type="dxa"/>
+          </w:tcPr>
+          <w:p>
+            <w:pPr>
+              <w:pStyle w:val="NoSpacing"/>
+              <w:jc w:val="center"/>
+              <w:cnfStyle w:val="000000100000" w:firstRow="0" w:lastRow="0" w:firstColumn="0" w:lastColumn="0" w:oddVBand="0" w:evenVBand="0" w:oddHBand="1" w:evenHBand="0" w:firstRowFirstColumn="0" w:firstRowLastColumn="0" w:lastRowFirstColumn="0" w:lastRowLastColumn="0"/>
+            </w:pPr>
+            <w:r>
+              <w:t>25</w:t>
+            </w:r>
+          </w:p>
+        </w:tc>
+        <w:tc>
+          <w:tcPr>
+            <w:tcW w:w="1404" w:type="dxa"/>
+          </w:tcPr>
+          <w:p>
+            <w:pPr>
+              <w:spacing w:line="259" w:lineRule="auto"/>
+              <w:ind w:left="2"/>
+              <w:cnfStyle w:val="000000100000" w:firstRow="0" w:lastRow="0" w:firstColumn="0" w:lastColumn="0" w:oddVBand="0" w:evenVBand="0" w:oddHBand="1" w:evenHBand="0" w:firstRowFirstColumn="0" w:firstRowLastColumn="0" w:lastRowFirstColumn="0" w:lastRowLastColumn="0"/>
+              <w:rPr>
+                <w:rFonts w:ascii="Calibri" w:hAnsi="Calibri"/>
+                <w:b/>
+                <w:bCs/>
+                <w:i/>
+                <w:iCs/>
+              </w:rPr>
+            </w:pPr>
+            <w:r>
+              <w:rPr>
+                <w:rFonts w:ascii="Calibri" w:hAnsi="Calibri"/>
+                <w:b/>
+                <w:bCs/>
+                <w:i/>
+                <w:iCs/>
+              </w:rPr>
+              <w:t>Completed 20%</w:t>
+            </w:r>
+            <w:r>
+              <w:rPr>
+                <w:rFonts w:ascii="Calibri" w:hAnsi="Calibri"/>
+                <w:b/>
+                <w:bCs/>
+                <w:i/>
+                <w:iCs/>
+              </w:rPr>
+              <w:br/>
+              <w:t>(not working for search and buy)</w:t>
+            </w:r>
+          </w:p>
+        </w:tc>
+        <w:tc>
+          <w:tcPr>
+            <w:tcW w:w="2849" w:type="dxa"/>
+          </w:tcPr>
+          <w:p>
+            <w:pPr>
+              <w:spacing w:line="259" w:lineRule="auto"/>
+              <w:ind w:left="2"/>
+              <w:cnfStyle w:val="000000100000" w:firstRow="0" w:lastRow="0" w:firstColumn="0" w:lastColumn="0" w:oddVBand="0" w:evenVBand="0" w:oddHBand="1" w:evenHBand="0" w:firstRowFirstColumn="0" w:firstRowLastColumn="0" w:lastRowFirstColumn="0" w:lastRowLastColumn="0"/>
+            </w:pPr>
+          </w:p>
+        </w:tc>
+        <w:tc>
+          <w:tcPr>
+            <w:tcW w:w="1471" w:type="dxa"/>
+          </w:tcPr>
+          <w:p>
+            <w:pPr>
+              <w:spacing w:line="259" w:lineRule="auto"/>
+              <w:ind w:left="2"/>
+              <w:jc w:val="center"/>
+              <w:cnfStyle w:val="000000100000" w:firstRow="0" w:lastRow="0" w:firstColumn="0" w:lastColumn="0" w:oddVBand="0" w:evenVBand="0" w:oddHBand="1" w:evenHBand="0" w:firstRowFirstColumn="0" w:firstRowLastColumn="0" w:lastRowFirstColumn="0" w:lastRowLastColumn="0"/>
+            </w:pPr>
+          </w:p>
+        </w:tc>
+      </w:tr>
+      <w:tr>
+        <w:trPr>
+          <w:trHeight w:val="323"/>
+        </w:trPr>
+        <w:tc>
+          <w:tcPr>
+            <w:cnfStyle w:val="001000000000" w:firstRow="0" w:lastRow="0" w:firstColumn="1" w:lastColumn="0" w:oddVBand="0" w:evenVBand="0" w:oddHBand="0" w:evenHBand="0" w:firstRowFirstColumn="0" w:firstRowLastColumn="0" w:lastRowFirstColumn="0" w:lastRowLastColumn="0"/>
+            <w:tcW w:w="4111" w:type="dxa"/>
+          </w:tcPr>
+          <w:p>
+            <w:pPr>
+              <w:pStyle w:val="NoSpacing"/>
+            </w:pPr>
+            <w:r>
+              <w:t xml:space="preserve">Statistics use-case with </w:t>
+            </w:r>
+            <w:proofErr w:type="spellStart"/>
+            <w:r>
+              <w:t>NextJS</w:t>
+            </w:r>
+            <w:proofErr w:type="spellEnd"/>
+          </w:p>
+        </w:tc>
+        <w:tc>
+          <w:tcPr>
+            <w:tcW w:w="1134" w:type="dxa"/>
+          </w:tcPr>
+          <w:p>
+            <w:pPr>
+              <w:pStyle w:val="NoSpacing"/>
+              <w:jc w:val="center"/>
+              <w:cnfStyle w:val="000000000000" w:firstRow="0" w:lastRow="0" w:firstColumn="0" w:lastColumn="0" w:oddVBand="0" w:evenVBand="0" w:oddHBand="0" w:evenHBand="0" w:firstRowFirstColumn="0" w:firstRowLastColumn="0" w:lastRowFirstColumn="0" w:lastRowLastColumn="0"/>
+            </w:pPr>
+            <w:r>
+              <w:t>40</w:t>
+            </w:r>
+          </w:p>
+        </w:tc>
+        <w:tc>
+          <w:tcPr>
+            <w:tcW w:w="1404" w:type="dxa"/>
+          </w:tcPr>
+          <w:p>
+            <w:pPr>
+              <w:spacing w:line="259" w:lineRule="auto"/>
+              <w:ind w:left="2"/>
+              <w:cnfStyle w:val="000000000000" w:firstRow="0" w:lastRow="0" w:firstColumn="0" w:lastColumn="0" w:oddVBand="0" w:evenVBand="0" w:oddHBand="0" w:evenHBand="0" w:firstRowFirstColumn="0" w:firstRowLastColumn="0" w:lastRowFirstColumn="0" w:lastRowLastColumn="0"/>
+              <w:rPr>
+                <w:rFonts w:ascii="Calibri" w:hAnsi="Calibri"/>
+                <w:b/>
+                <w:bCs/>
+                <w:i/>
+                <w:iCs/>
+              </w:rPr>
+            </w:pPr>
+            <w:r>
+              <w:rPr>
+                <w:rFonts w:ascii="Calibri" w:hAnsi="Calibri"/>
+                <w:b/>
+                <w:bCs/>
+                <w:i/>
+                <w:iCs/>
+              </w:rPr>
+              <w:t>Working (completed 100%)</w:t>
+            </w:r>
+          </w:p>
+        </w:tc>
+        <w:tc>
+          <w:tcPr>
+            <w:tcW w:w="2849" w:type="dxa"/>
+          </w:tcPr>
+          <w:p>
+            <w:pPr>
+              <w:spacing w:line="259" w:lineRule="auto"/>
+              <w:ind w:left="2"/>
+              <w:cnfStyle w:val="000000000000" w:firstRow="0" w:lastRow="0" w:firstColumn="0" w:lastColumn="0" w:oddVBand="0" w:evenVBand="0" w:oddHBand="0" w:evenHBand="0" w:firstRowFirstColumn="0" w:firstRowLastColumn="0" w:lastRowFirstColumn="0" w:lastRowLastColumn="0"/>
+            </w:pPr>
+          </w:p>
+        </w:tc>
+        <w:tc>
+          <w:tcPr>
+            <w:tcW w:w="1471" w:type="dxa"/>
+          </w:tcPr>
+          <w:p>
+            <w:pPr>
+              <w:spacing w:line="259" w:lineRule="auto"/>
+              <w:ind w:left="2"/>
+              <w:jc w:val="center"/>
+              <w:cnfStyle w:val="000000000000" w:firstRow="0" w:lastRow="0" w:firstColumn="0" w:lastColumn="0" w:oddVBand="0" w:evenVBand="0" w:oddHBand="0" w:evenHBand="0" w:firstRowFirstColumn="0" w:firstRowLastColumn="0" w:lastRowFirstColumn="0" w:lastRowLastColumn="0"/>
+            </w:pPr>
+          </w:p>
+        </w:tc>
+      </w:tr>
+      <w:tr>
+        <w:trPr>
+          <w:cnfStyle w:val="000000100000" w:firstRow="0" w:lastRow="0" w:firstColumn="0" w:lastColumn="0" w:oddVBand="0" w:evenVBand="0" w:oddHBand="1" w:evenHBand="0" w:firstRowFirstColumn="0" w:firstRowLastColumn="0" w:lastRowFirstColumn="0" w:lastRowLastColumn="0"/>
+          <w:trHeight w:val="323"/>
+        </w:trPr>
+        <w:tc>
+          <w:tcPr>
+            <w:cnfStyle w:val="001000000000" w:firstRow="0" w:lastRow="0" w:firstColumn="1" w:lastColumn="0" w:oddVBand="0" w:evenVBand="0" w:oddHBand="0" w:evenHBand="0" w:firstRowFirstColumn="0" w:firstRowLastColumn="0" w:lastRowFirstColumn="0" w:lastRowLastColumn="0"/>
+            <w:tcW w:w="4111" w:type="dxa"/>
+          </w:tcPr>
+          <w:p>
+            <w:pPr>
+              <w:pStyle w:val="NoSpacing"/>
+              <w:rPr>
+                <w:b w:val="0"/>
+                <w:bCs w:val="0"/>
+              </w:rPr>
+            </w:pPr>
+            <w:r>
+              <w:t xml:space="preserve">Documentation </w:t>
+            </w:r>
+          </w:p>
+          <w:p>
+            <w:pPr>
+              <w:pStyle w:val="NoSpacing"/>
+              <w:rPr>
+                <w:b w:val="0"/>
+                <w:bCs w:val="0"/>
+              </w:rPr>
+            </w:pPr>
+            <w:r>
+              <w:t xml:space="preserve">- Data Model diagram. </w:t>
+            </w:r>
+          </w:p>
+          <w:p>
+            <w:pPr>
+              <w:pStyle w:val="NoSpacing"/>
+              <w:rPr>
+                <w:b w:val="0"/>
+                <w:bCs w:val="0"/>
+              </w:rPr>
+            </w:pPr>
+            <w:r>
+              <w:t>- UI Design with screenshots and description.</w:t>
+            </w:r>
+          </w:p>
+          <w:p>
+            <w:pPr>
+              <w:pStyle w:val="NoSpacing"/>
+              <w:rPr>
+                <w:b w:val="0"/>
+                <w:bCs w:val="0"/>
+              </w:rPr>
+            </w:pPr>
+            <w:r>
+              <w:t xml:space="preserve"> - Database queries. </w:t>
+            </w:r>
+          </w:p>
+          <w:p>
+            <w:pPr>
+              <w:pStyle w:val="NoSpacing"/>
+              <w:rPr>
+                <w:b w:val="0"/>
+                <w:bCs w:val="0"/>
+              </w:rPr>
+            </w:pPr>
+            <w:r>
+              <w:t>- Conducted tests and evidence.</w:t>
+            </w:r>
+          </w:p>
+          <w:p>
+            <w:pPr>
+              <w:pStyle w:val="NoSpacing"/>
+            </w:pPr>
+            <w:r>
+              <w:t xml:space="preserve"> - Contribution of each team member [-10pts if not done]</w:t>
+            </w:r>
+          </w:p>
+        </w:tc>
+        <w:tc>
+          <w:tcPr>
+            <w:tcW w:w="1134" w:type="dxa"/>
+          </w:tcPr>
+          <w:p>
+            <w:pPr>
+              <w:pStyle w:val="NoSpacing"/>
+              <w:jc w:val="center"/>
+              <w:cnfStyle w:val="000000100000" w:firstRow="0" w:lastRow="0" w:firstColumn="0" w:lastColumn="0" w:oddVBand="0" w:evenVBand="0" w:oddHBand="1" w:evenHBand="0" w:firstRowFirstColumn="0" w:firstRowLastColumn="0" w:lastRowFirstColumn="0" w:lastRowLastColumn="0"/>
+            </w:pPr>
+            <w:r>
+              <w:t>20</w:t>
+            </w:r>
+          </w:p>
+        </w:tc>
+        <w:tc>
+          <w:tcPr>
+            <w:tcW w:w="1404" w:type="dxa"/>
+          </w:tcPr>
+          <w:p>
+            <w:pPr>
+              <w:spacing w:line="259" w:lineRule="auto"/>
+              <w:ind w:left="2"/>
+              <w:cnfStyle w:val="000000100000" w:firstRow="0" w:lastRow="0" w:firstColumn="0" w:lastColumn="0" w:oddVBand="0" w:evenVBand="0" w:oddHBand="1" w:evenHBand="0" w:firstRowFirstColumn="0" w:firstRowLastColumn="0" w:lastRowFirstColumn="0" w:lastRowLastColumn="0"/>
+              <w:rPr>
+                <w:rFonts w:ascii="Calibri" w:hAnsi="Calibri"/>
+                <w:b/>
+                <w:bCs/>
+                <w:i/>
+                <w:iCs/>
+              </w:rPr>
+            </w:pPr>
+            <w:r>
+              <w:rPr>
+                <w:rFonts w:ascii="Calibri" w:hAnsi="Calibri"/>
+                <w:b/>
+                <w:bCs/>
+                <w:i/>
+                <w:iCs/>
+              </w:rPr>
+              <w:t>Completed 15%</w:t>
+            </w:r>
+          </w:p>
+        </w:tc>
+        <w:tc>
+          <w:tcPr>
+            <w:tcW w:w="2849" w:type="dxa"/>
+          </w:tcPr>
+          <w:p>
+            <w:pPr>
+              <w:spacing w:line="259" w:lineRule="auto"/>
+              <w:ind w:left="2"/>
+              <w:cnfStyle w:val="000000100000" w:firstRow="0" w:lastRow="0" w:firstColumn="0" w:lastColumn="0" w:oddVBand="0" w:evenVBand="0" w:oddHBand="1" w:evenHBand="0" w:firstRowFirstColumn="0" w:firstRowLastColumn="0" w:lastRowFirstColumn="0" w:lastRowLastColumn="0"/>
+            </w:pPr>
+          </w:p>
+        </w:tc>
+        <w:tc>
+          <w:tcPr>
+            <w:tcW w:w="1471" w:type="dxa"/>
+          </w:tcPr>
+          <w:p>
+            <w:pPr>
+              <w:spacing w:line="259" w:lineRule="auto"/>
+              <w:ind w:left="2"/>
+              <w:jc w:val="center"/>
+              <w:cnfStyle w:val="000000100000" w:firstRow="0" w:lastRow="0" w:firstColumn="0" w:lastColumn="0" w:oddVBand="0" w:evenVBand="0" w:oddHBand="1" w:evenHBand="0" w:firstRowFirstColumn="0" w:firstRowLastColumn="0" w:lastRowFirstColumn="0" w:lastRowLastColumn="0"/>
+            </w:pPr>
+          </w:p>
+        </w:tc>
+      </w:tr>
+      <w:tr>
+        <w:trPr>
+          <w:trHeight w:val="296"/>
+        </w:trPr>
+        <w:tc>
+          <w:tcPr>
+            <w:cnfStyle w:val="001000000000" w:firstRow="0" w:lastRow="0" w:firstColumn="1" w:lastColumn="0" w:oddVBand="0" w:evenVBand="0" w:oddHBand="0" w:evenHBand="0" w:firstRowFirstColumn="0" w:firstRowLastColumn="0" w:lastRowFirstColumn="0" w:lastRowLastColumn="0"/>
+            <w:tcW w:w="4111" w:type="dxa"/>
+          </w:tcPr>
+          <w:p>
+            <w:pPr>
+              <w:pStyle w:val="NoSpacing"/>
+              <w:rPr>
+                <w:highlight w:val="yellow"/>
+              </w:rPr>
+            </w:pPr>
+            <w:r>
+              <w:rPr>
+                <w:highlight w:val="yellow"/>
+              </w:rPr>
+              <w:t xml:space="preserve">Did Not Submit the testing sheet </w:t>
+            </w:r>
+          </w:p>
+        </w:tc>
+        <w:tc>
+          <w:tcPr>
+            <w:tcW w:w="1134" w:type="dxa"/>
+          </w:tcPr>
+          <w:p>
+            <w:pPr>
+              <w:pStyle w:val="NoSpacing"/>
+              <w:jc w:val="center"/>
+              <w:cnfStyle w:val="000000000000" w:firstRow="0" w:lastRow="0" w:firstColumn="0" w:lastColumn="0" w:oddVBand="0" w:evenVBand="0" w:oddHBand="0" w:evenHBand="0" w:firstRowFirstColumn="0" w:firstRowLastColumn="0" w:lastRowFirstColumn="0" w:lastRowLastColumn="0"/>
+              <w:rPr>
+                <w:highlight w:val="yellow"/>
+              </w:rPr>
+            </w:pPr>
+            <w:r>
+              <w:rPr>
+                <w:highlight w:val="yellow"/>
+              </w:rPr>
+              <w:t>-1</w:t>
+            </w:r>
+            <w:r>
+              <w:rPr>
+                <w:highlight w:val="yellow"/>
+              </w:rPr>
+              <w:t>0</w:t>
+            </w:r>
+          </w:p>
+        </w:tc>
+        <w:tc>
+          <w:tcPr>
+            <w:tcW w:w="1404" w:type="dxa"/>
+          </w:tcPr>
+          <w:p>
+            <w:pPr>
+              <w:spacing w:line="259" w:lineRule="auto"/>
+              <w:ind w:left="2"/>
+              <w:cnfStyle w:val="000000000000" w:firstRow="0" w:lastRow="0" w:firstColumn="0" w:lastColumn="0" w:oddVBand="0" w:evenVBand="0" w:oddHBand="0" w:evenHBand="0" w:firstRowFirstColumn="0" w:firstRowLastColumn="0" w:lastRowFirstColumn="0" w:lastRowLastColumn="0"/>
+              <w:rPr>
+                <w:highlight w:val="yellow"/>
+              </w:rPr>
+            </w:pPr>
+          </w:p>
+        </w:tc>
+        <w:tc>
+          <w:tcPr>
+            <w:tcW w:w="2849" w:type="dxa"/>
+          </w:tcPr>
+          <w:p>
+            <w:pPr>
+              <w:spacing w:line="259" w:lineRule="auto"/>
+              <w:ind w:left="2"/>
+              <w:cnfStyle w:val="000000000000" w:firstRow="0" w:lastRow="0" w:firstColumn="0" w:lastColumn="0" w:oddVBand="0" w:evenVBand="0" w:oddHBand="0" w:evenHBand="0" w:firstRowFirstColumn="0" w:firstRowLastColumn="0" w:lastRowFirstColumn="0" w:lastRowLastColumn="0"/>
+              <w:rPr>
+                <w:highlight w:val="yellow"/>
+              </w:rPr>
+            </w:pPr>
+          </w:p>
+        </w:tc>
+        <w:tc>
+          <w:tcPr>
+            <w:tcW w:w="1471" w:type="dxa"/>
+          </w:tcPr>
+          <w:p>
+            <w:pPr>
+              <w:spacing w:line="259" w:lineRule="auto"/>
+              <w:ind w:left="2"/>
+              <w:jc w:val="center"/>
+              <w:cnfStyle w:val="000000000000" w:firstRow="0" w:lastRow="0" w:firstColumn="0" w:lastColumn="0" w:oddVBand="0" w:evenVBand="0" w:oddHBand="0" w:evenHBand="0" w:firstRowFirstColumn="0" w:firstRowLastColumn="0" w:lastRowFirstColumn="0" w:lastRowLastColumn="0"/>
+              <w:rPr>
+                <w:highlight w:val="yellow"/>
+              </w:rPr>
+            </w:pPr>
+          </w:p>
+        </w:tc>
+      </w:tr>
+      <w:tr>
+        <w:trPr>
+          <w:cnfStyle w:val="000000100000" w:firstRow="0" w:lastRow="0" w:firstColumn="0" w:lastColumn="0" w:oddVBand="0" w:evenVBand="0" w:oddHBand="1" w:evenHBand="0" w:firstRowFirstColumn="0" w:firstRowLastColumn="0" w:lastRowFirstColumn="0" w:lastRowLastColumn="0"/>
+          <w:trHeight w:val="296"/>
+        </w:trPr>
+        <w:tc>
+          <w:tcPr>
+            <w:cnfStyle w:val="001000000000" w:firstRow="0" w:lastRow="0" w:firstColumn="1" w:lastColumn="0" w:oddVBand="0" w:evenVBand="0" w:oddHBand="0" w:evenHBand="0" w:firstRowFirstColumn="0" w:firstRowLastColumn="0" w:lastRowFirstColumn="0" w:lastRowLastColumn="0"/>
+            <w:tcW w:w="4111" w:type="dxa"/>
+          </w:tcPr>
+          <w:p>
+            <w:pPr>
+              <w:pStyle w:val="NoSpacing"/>
+              <w:rPr>
+                <w:color w:val="auto"/>
+              </w:rPr>
+            </w:pPr>
+            <w:r>
+              <w:rPr>
+                <w:color w:val="auto"/>
+              </w:rPr>
+              <w:t>Total</w:t>
+            </w:r>
+          </w:p>
+        </w:tc>
+        <w:tc>
+          <w:tcPr>
+            <w:tcW w:w="1134" w:type="dxa"/>
+          </w:tcPr>
+          <w:p>
+            <w:pPr>
+              <w:pStyle w:val="NoSpacing"/>
+              <w:jc w:val="center"/>
+              <w:cnfStyle w:val="000000100000" w:firstRow="0" w:lastRow="0" w:firstColumn="0" w:lastColumn="0" w:oddVBand="0" w:evenVBand="0" w:oddHBand="1" w:evenHBand="0" w:firstRowFirstColumn="0" w:firstRowLastColumn="0" w:lastRowFirstColumn="0" w:lastRowLastColumn="0"/>
+              <w:rPr>
+                <w:color w:val="auto"/>
+              </w:rPr>
+            </w:pPr>
+            <w:r>
+              <w:fldChar w:fldCharType="begin"/>
+            </w:r>
+            <w:r>
+              <w:rPr>
+                <w:color w:val="auto"/>
+              </w:rPr>
+              <w:instrText xml:space="preserve"> =SUM(ABOVE) </w:instrText>
+            </w:r>
+            <w:r>
+              <w:fldChar w:fldCharType="separate"/>
+            </w:r>
+            <w:r>
+              <w:rPr>
+                <w:noProof/>
+                <w:color w:val="auto"/>
+              </w:rPr>
+              <w:t>100</w:t>
+            </w:r>
+            <w:r>
+              <w:fldChar w:fldCharType="end"/>
+            </w:r>
+          </w:p>
+        </w:tc>
+        <w:tc>
+          <w:tcPr>
+            <w:tcW w:w="1404" w:type="dxa"/>
+          </w:tcPr>
+          <w:p>
+            <w:pPr>
+              <w:spacing w:line="259" w:lineRule="auto"/>
+              <w:ind w:left="2"/>
+              <w:cnfStyle w:val="000000100000" w:firstRow="0" w:lastRow="0" w:firstColumn="0" w:lastColumn="0" w:oddVBand="0" w:evenVBand="0" w:oddHBand="1" w:evenHBand="0" w:firstRowFirstColumn="0" w:firstRowLastColumn="0" w:lastRowFirstColumn="0" w:lastRowLastColumn="0"/>
+            </w:pPr>
+          </w:p>
+        </w:tc>
+        <w:tc>
+          <w:tcPr>
+            <w:tcW w:w="2849" w:type="dxa"/>
+          </w:tcPr>
+          <w:p>
+            <w:pPr>
+              <w:spacing w:line="259" w:lineRule="auto"/>
+              <w:ind w:left="2"/>
+              <w:cnfStyle w:val="000000100000" w:firstRow="0" w:lastRow="0" w:firstColumn="0" w:lastColumn="0" w:oddVBand="0" w:evenVBand="0" w:oddHBand="1" w:evenHBand="0" w:firstRowFirstColumn="0" w:firstRowLastColumn="0" w:lastRowFirstColumn="0" w:lastRowLastColumn="0"/>
+              <w:rPr>
+                <w:color w:val="auto"/>
+              </w:rPr>
+            </w:pPr>
+          </w:p>
+        </w:tc>
+        <w:tc>
+          <w:tcPr>
+            <w:tcW w:w="1471" w:type="dxa"/>
+          </w:tcPr>
+          <w:p>
+            <w:pPr>
+              <w:spacing w:line="259" w:lineRule="auto"/>
+              <w:ind w:left="2"/>
+              <w:cnfStyle w:val="000000100000" w:firstRow="0" w:lastRow="0" w:firstColumn="0" w:lastColumn="0" w:oddVBand="0" w:evenVBand="0" w:oddHBand="1" w:evenHBand="0" w:firstRowFirstColumn="0" w:firstRowLastColumn="0" w:lastRowFirstColumn="0" w:lastRowLastColumn="0"/>
+              <w:rPr>
+                <w:color w:val="auto"/>
+              </w:rPr>
+            </w:pPr>
+          </w:p>
+        </w:tc>
+      </w:tr>
+      <w:tr>
+        <w:trPr>
+          <w:trHeight w:val="530"/>
+        </w:trPr>
+        <w:tc>
+          <w:tcPr>
+            <w:cnfStyle w:val="001000000000" w:firstRow="0" w:lastRow="0" w:firstColumn="1" w:lastColumn="0" w:oddVBand="0" w:evenVBand="0" w:oddHBand="0" w:evenHBand="0" w:firstRowFirstColumn="0" w:firstRowLastColumn="0" w:lastRowFirstColumn="0" w:lastRowLastColumn="0"/>
+            <w:tcW w:w="4111" w:type="dxa"/>
+          </w:tcPr>
+          <w:p>
+            <w:pPr>
+              <w:pStyle w:val="NoSpacing"/>
+              <w:rPr>
+                <w:color w:val="auto"/>
+              </w:rPr>
+            </w:pPr>
+            <w:r>
+              <w:rPr>
+                <w:b w:val="0"/>
+                <w:bCs w:val="0"/>
+                <w:color w:val="auto"/>
+              </w:rPr>
+              <w:t>Copying and/or plagiarism or not being able to explain or answer questions about the implementation</w:t>
+            </w:r>
+          </w:p>
+        </w:tc>
+        <w:tc>
+          <w:tcPr>
+            <w:tcW w:w="1134" w:type="dxa"/>
+          </w:tcPr>
+          <w:p>
+            <w:pPr>
+              <w:pStyle w:val="NoSpacing"/>
+              <w:cnfStyle w:val="000000000000" w:firstRow="0" w:lastRow="0" w:firstColumn="0" w:lastColumn="0" w:oddVBand="0" w:evenVBand="0" w:oddHBand="0" w:evenHBand="0" w:firstRowFirstColumn="0" w:firstRowLastColumn="0" w:lastRowFirstColumn="0" w:lastRowLastColumn="0"/>
+              <w:rPr>
+                <w:color w:val="auto"/>
+              </w:rPr>
+            </w:pPr>
+            <w:r>
+              <w:rPr>
+                <w:color w:val="auto"/>
+              </w:rPr>
+              <w:t>-100</w:t>
+            </w:r>
+          </w:p>
+        </w:tc>
+        <w:tc>
+          <w:tcPr>
+            <w:tcW w:w="1404" w:type="dxa"/>
+          </w:tcPr>
+          <w:p>
+            <w:pPr>
+              <w:spacing w:line="259" w:lineRule="auto"/>
+              <w:ind w:left="2"/>
+              <w:cnfStyle w:val="000000000000" w:firstRow="0" w:lastRow="0" w:firstColumn="0" w:lastColumn="0" w:oddVBand="0" w:evenVBand="0" w:oddHBand="0" w:evenHBand="0" w:firstRowFirstColumn="0" w:firstRowLastColumn="0" w:lastRowFirstColumn="0" w:lastRowLastColumn="0"/>
+            </w:pPr>
+          </w:p>
+        </w:tc>
+        <w:tc>
+          <w:tcPr>
+            <w:tcW w:w="2849" w:type="dxa"/>
+          </w:tcPr>
+          <w:p>
+            <w:pPr>
+              <w:spacing w:line="259" w:lineRule="auto"/>
+              <w:ind w:left="2"/>
+              <w:cnfStyle w:val="000000000000" w:firstRow="0" w:lastRow="0" w:firstColumn="0" w:lastColumn="0" w:oddVBand="0" w:evenVBand="0" w:oddHBand="0" w:evenHBand="0" w:firstRowFirstColumn="0" w:firstRowLastColumn="0" w:lastRowFirstColumn="0" w:lastRowLastColumn="0"/>
+              <w:rPr>
+                <w:color w:val="auto"/>
+              </w:rPr>
+            </w:pPr>
+          </w:p>
+        </w:tc>
+        <w:tc>
+          <w:tcPr>
+            <w:tcW w:w="1471" w:type="dxa"/>
+          </w:tcPr>
+          <w:p>
+            <w:pPr>
+              <w:spacing w:line="259" w:lineRule="auto"/>
+              <w:ind w:left="2"/>
+              <w:jc w:val="center"/>
+              <w:cnfStyle w:val="000000000000" w:firstRow="0" w:lastRow="0" w:firstColumn="0" w:lastColumn="0" w:oddVBand="0" w:evenVBand="0" w:oddHBand="0" w:evenHBand="0" w:firstRowFirstColumn="0" w:firstRowLastColumn="0" w:lastRowFirstColumn="0" w:lastRowLastColumn="0"/>
+              <w:rPr>
+                <w:color w:val="auto"/>
+              </w:rPr>
+            </w:pPr>
+          </w:p>
+        </w:tc>
+      </w:tr>
+    </w:tbl>
+    <w:p>
+      <w:pPr>
+        <w:rPr>
+          <w:rFonts w:asciiTheme="majorBidi" w:hAnsiTheme="majorBidi" w:cstheme="majorBidi"/>
+          <w:b/>
+          <w:bCs/>
+          <w:sz w:val="28"/>
+          <w:szCs w:val="28"/>
+        </w:rPr>
+      </w:pPr>
+    </w:p>
+    <w:p>
+      <w:pPr>
+        <w:rPr>
+          <w:rFonts w:asciiTheme="majorBidi" w:hAnsiTheme="majorBidi" w:cstheme="majorBidi"/>
+          <w:b/>
+          <w:bCs/>
+          <w:sz w:val="28"/>
+          <w:szCs w:val="28"/>
+        </w:rPr>
+      </w:pPr>
+    </w:p>
+    <w:p>
+      <w:pPr>
+        <w:rPr>
+          <w:rFonts w:asciiTheme="majorBidi" w:hAnsiTheme="majorBidi" w:cstheme="majorBidi"/>
+          <w:b/>
+          <w:bCs/>
+          <w:sz w:val="28"/>
+          <w:szCs w:val="28"/>
+        </w:rPr>
+      </w:pPr>
+    </w:p>
+    <w:p>
+      <w:pPr>
+        <w:rPr>
+          <w:rFonts w:asciiTheme="majorBidi" w:hAnsiTheme="majorBidi" w:cstheme="majorBidi"/>
+          <w:b/>
+          <w:bCs/>
+          <w:sz w:val="28"/>
+          <w:szCs w:val="28"/>
+        </w:rPr>
+      </w:pPr>
+    </w:p>
+    <w:p>
+      <w:pPr>
+        <w:rPr>
+          <w:rFonts w:asciiTheme="majorBidi" w:hAnsiTheme="majorBidi" w:cstheme="majorBidi"/>
+          <w:b/>
+          <w:bCs/>
+          <w:sz w:val="28"/>
+          <w:szCs w:val="28"/>
+        </w:rPr>
+      </w:pPr>
     </w:p>
     <w:p>
       <w:pPr>
@@ -2956,15 +4251,28 @@
           <w:szCs w:val="28"/>
         </w:rPr>
       </w:pPr>
-      <w:r>
-        <w:rPr>
-          <w:rFonts w:asciiTheme="majorBidi" w:hAnsiTheme="majorBidi" w:cstheme="majorBidi"/>
-          <w:b/>
-          <w:bCs/>
-          <w:sz w:val="28"/>
-          <w:szCs w:val="28"/>
-        </w:rPr>
-        <w:t>Self contribution:</w:t>
+      <w:proofErr w:type="spellStart"/>
+      <w:r>
+        <w:rPr>
+          <w:rFonts w:asciiTheme="majorBidi" w:hAnsiTheme="majorBidi" w:cstheme="majorBidi"/>
+          <w:b/>
+          <w:bCs/>
+          <w:sz w:val="28"/>
+          <w:szCs w:val="28"/>
+        </w:rPr>
+        <w:lastRenderedPageBreak/>
+        <w:t>Self contribution</w:t>
+      </w:r>
+      <w:proofErr w:type="spellEnd"/>
+      <w:r>
+        <w:rPr>
+          <w:rFonts w:asciiTheme="majorBidi" w:hAnsiTheme="majorBidi" w:cstheme="majorBidi"/>
+          <w:b/>
+          <w:bCs/>
+          <w:sz w:val="28"/>
+          <w:szCs w:val="28"/>
+        </w:rPr>
+        <w:t>:</w:t>
       </w:r>
     </w:p>
     <w:p>
@@ -3105,7 +4413,7 @@
 </file>
 
 <file path=word/numbering.xml><?xml version="1.0" encoding="utf-8"?>
-<w:numbering xmlns:wpc="http://schemas.microsoft.com/office/word/2010/wordprocessingCanvas" xmlns:cx="http://schemas.microsoft.com/office/drawing/2014/chartex" xmlns:cx1="http://schemas.microsoft.com/office/drawing/2015/9/8/chartex" xmlns:cx2="http://schemas.microsoft.com/office/drawing/2015/10/21/chartex" xmlns:cx3="http://schemas.microsoft.com/office/drawing/2016/5/9/chartex" xmlns:cx4="http://schemas.microsoft.com/office/drawing/2016/5/10/chartex" xmlns:cx5="http://schemas.microsoft.com/office/drawing/2016/5/11/chartex" xmlns:cx6="http://schemas.microsoft.com/office/drawing/2016/5/12/chartex" xmlns:cx7="http://schemas.microsoft.com/office/drawing/2016/5/13/chartex" xmlns:cx8="http://schemas.microsoft.com/office/drawing/2016/5/14/chartex" xmlns:mc="http://schemas.openxmlformats.org/markup-compatibility/2006" xmlns:aink="http://schemas.microsoft.com/office/drawing/2016/ink" xmlns:am3d="http://schemas.microsoft.com/office/drawing/2017/model3d" xmlns:o="urn:schemas-microsoft-com:office:office" xmlns:oel="http://schemas.microsoft.com/office/2019/extlst" xmlns:r="http://schemas.openxmlformats.org/officeDocument/2006/relationships" xmlns:m="http://schemas.openxmlformats.org/officeDocument/2006/math" xmlns:v="urn:schemas-microsoft-com:vml" xmlns:wp14="http://schemas.microsoft.com/office/word/2010/wordprocessingDrawing" xmlns:wp="http://schemas.openxmlformats.org/drawingml/2006/wordprocessingDrawing" xmlns:w10="urn:schemas-microsoft-com:office:word" xmlns:w="http://schemas.openxmlformats.org/wordprocessingml/2006/main" xmlns:w14="http://schemas.microsoft.com/office/word/2010/wordml" xmlns:w15="http://schemas.microsoft.com/office/word/2012/wordml" xmlns:w16cex="http://schemas.microsoft.com/office/word/2018/wordml/cex" xmlns:w16cid="http://schemas.microsoft.com/office/word/2016/wordml/cid" xmlns:w16="http://schemas.microsoft.com/office/word/2018/wordml" xmlns:w16du="http://schemas.microsoft.com/office/word/2023/wordml/word16du" xmlns:w16sdtdh="http://schemas.microsoft.com/office/word/2020/wordml/sdtdatahash" xmlns:w16se="http://schemas.microsoft.com/office/word/2015/wordml/symex" xmlns:wpg="http://schemas.microsoft.com/office/word/2010/wordprocessingGroup" xmlns:wpi="http://schemas.microsoft.com/office/word/2010/wordprocessingInk" xmlns:wne="http://schemas.microsoft.com/office/word/2006/wordml" xmlns:wps="http://schemas.microsoft.com/office/word/2010/wordprocessingShape" mc:Ignorable="w14 w15 w16se w16cid w16 w16cex w16sdtdh w16du wp14">
+<w:numbering xmlns:wpc="http://schemas.microsoft.com/office/word/2010/wordprocessingCanvas" xmlns:cx="http://schemas.microsoft.com/office/drawing/2014/chartex" xmlns:cx1="http://schemas.microsoft.com/office/drawing/2015/9/8/chartex" xmlns:cx2="http://schemas.microsoft.com/office/drawing/2015/10/21/chartex" xmlns:cx3="http://schemas.microsoft.com/office/drawing/2016/5/9/chartex" xmlns:cx4="http://schemas.microsoft.com/office/drawing/2016/5/10/chartex" xmlns:cx5="http://schemas.microsoft.com/office/drawing/2016/5/11/chartex" xmlns:cx6="http://schemas.microsoft.com/office/drawing/2016/5/12/chartex" xmlns:cx7="http://schemas.microsoft.com/office/drawing/2016/5/13/chartex" xmlns:cx8="http://schemas.microsoft.com/office/drawing/2016/5/14/chartex" xmlns:mc="http://schemas.openxmlformats.org/markup-compatibility/2006" xmlns:aink="http://schemas.microsoft.com/office/drawing/2016/ink" xmlns:am3d="http://schemas.microsoft.com/office/drawing/2017/model3d" xmlns:o="urn:schemas-microsoft-com:office:office" xmlns:oel="http://schemas.microsoft.com/office/2019/extlst" xmlns:r="http://schemas.openxmlformats.org/officeDocument/2006/relationships" xmlns:m="http://schemas.openxmlformats.org/officeDocument/2006/math" xmlns:v="urn:schemas-microsoft-com:vml" xmlns:wp14="http://schemas.microsoft.com/office/word/2010/wordprocessingDrawing" xmlns:wp="http://schemas.openxmlformats.org/drawingml/2006/wordprocessingDrawing" xmlns:w10="urn:schemas-microsoft-com:office:word" xmlns:w="http://schemas.openxmlformats.org/wordprocessingml/2006/main" xmlns:w14="http://schemas.microsoft.com/office/word/2010/wordml" xmlns:w15="http://schemas.microsoft.com/office/word/2012/wordml" xmlns:w16cex="http://schemas.microsoft.com/office/word/2018/wordml/cex" xmlns:w16cid="http://schemas.microsoft.com/office/word/2016/wordml/cid" xmlns:w16="http://schemas.microsoft.com/office/word/2018/wordml" xmlns:w16sdtdh="http://schemas.microsoft.com/office/word/2020/wordml/sdtdatahash" xmlns:w16se="http://schemas.microsoft.com/office/word/2015/wordml/symex" xmlns:wpg="http://schemas.microsoft.com/office/word/2010/wordprocessingGroup" xmlns:wpi="http://schemas.microsoft.com/office/word/2010/wordprocessingInk" xmlns:wne="http://schemas.microsoft.com/office/word/2006/wordml" xmlns:wps="http://schemas.microsoft.com/office/word/2010/wordprocessingShape" mc:Ignorable="w14 w15 w16se w16cid w16 w16cex w16sdtdh wp14">
   <w:abstractNum w:abstractNumId="0" w15:restartNumberingAfterBreak="0">
     <w:nsid w:val="2A164CA5"/>
     <w:multiLevelType w:val="hybridMultilevel"/>
@@ -3713,7 +5021,7 @@
 </file>
 
 <file path=word/styles.xml><?xml version="1.0" encoding="utf-8"?>
-<w:styles xmlns:mc="http://schemas.openxmlformats.org/markup-compatibility/2006" xmlns:r="http://schemas.openxmlformats.org/officeDocument/2006/relationships" xmlns:w="http://schemas.openxmlformats.org/wordprocessingml/2006/main" xmlns:w14="http://schemas.microsoft.com/office/word/2010/wordml" xmlns:w15="http://schemas.microsoft.com/office/word/2012/wordml" xmlns:w16cex="http://schemas.microsoft.com/office/word/2018/wordml/cex" xmlns:w16cid="http://schemas.microsoft.com/office/word/2016/wordml/cid" xmlns:w16="http://schemas.microsoft.com/office/word/2018/wordml" xmlns:w16du="http://schemas.microsoft.com/office/word/2023/wordml/word16du" xmlns:w16sdtdh="http://schemas.microsoft.com/office/word/2020/wordml/sdtdatahash" xmlns:w16se="http://schemas.microsoft.com/office/word/2015/wordml/symex" mc:Ignorable="w14 w15 w16se w16cid w16 w16cex w16sdtdh w16du">
+<w:styles xmlns:mc="http://schemas.openxmlformats.org/markup-compatibility/2006" xmlns:r="http://schemas.openxmlformats.org/officeDocument/2006/relationships" xmlns:w="http://schemas.openxmlformats.org/wordprocessingml/2006/main" xmlns:w14="http://schemas.microsoft.com/office/word/2010/wordml" xmlns:w15="http://schemas.microsoft.com/office/word/2012/wordml" xmlns:w16cex="http://schemas.microsoft.com/office/word/2018/wordml/cex" xmlns:w16cid="http://schemas.microsoft.com/office/word/2016/wordml/cid" xmlns:w16="http://schemas.microsoft.com/office/word/2018/wordml" xmlns:w16sdtdh="http://schemas.microsoft.com/office/word/2020/wordml/sdtdatahash" xmlns:w16se="http://schemas.microsoft.com/office/word/2015/wordml/symex" mc:Ignorable="w14 w15 w16se w16cid w16 w16cex w16sdtdh">
   <w:docDefaults>
     <w:rPrDefault>
       <w:rPr>
@@ -4683,6 +5991,97 @@
       <w:u w:val="single"/>
     </w:rPr>
   </w:style>
+  <w:style w:type="paragraph" w:styleId="NoSpacing">
+    <w:name w:val="No Spacing"/>
+    <w:uiPriority w:val="1"/>
+    <w:qFormat/>
+    <w:rsid w:val="00295FD7"/>
+    <w:pPr>
+      <w:spacing w:after="0" w:line="240" w:lineRule="auto"/>
+    </w:pPr>
+    <w:rPr>
+      <w:kern w:val="0"/>
+      <w:sz w:val="22"/>
+      <w:szCs w:val="22"/>
+      <w14:ligatures w14:val="none"/>
+    </w:rPr>
+  </w:style>
+  <w:style w:type="table" w:styleId="GridTable6Colorful-Accent1">
+    <w:name w:val="Grid Table 6 Colorful Accent 1"/>
+    <w:basedOn w:val="TableNormal"/>
+    <w:uiPriority w:val="51"/>
+    <w:rsid w:val="00295FD7"/>
+    <w:pPr>
+      <w:spacing w:after="0" w:line="240" w:lineRule="auto"/>
+    </w:pPr>
+    <w:rPr>
+      <w:color w:val="0F4761" w:themeColor="accent1" w:themeShade="BF"/>
+      <w:kern w:val="0"/>
+      <w:sz w:val="22"/>
+      <w:szCs w:val="22"/>
+      <w14:ligatures w14:val="none"/>
+    </w:rPr>
+    <w:tblPr>
+      <w:tblStyleRowBandSize w:val="1"/>
+      <w:tblStyleColBandSize w:val="1"/>
+      <w:tblBorders>
+        <w:top w:val="single" w:sz="4" w:space="0" w:color="45B0E1" w:themeColor="accent1" w:themeTint="99"/>
+        <w:left w:val="single" w:sz="4" w:space="0" w:color="45B0E1" w:themeColor="accent1" w:themeTint="99"/>
+        <w:bottom w:val="single" w:sz="4" w:space="0" w:color="45B0E1" w:themeColor="accent1" w:themeTint="99"/>
+        <w:right w:val="single" w:sz="4" w:space="0" w:color="45B0E1" w:themeColor="accent1" w:themeTint="99"/>
+        <w:insideH w:val="single" w:sz="4" w:space="0" w:color="45B0E1" w:themeColor="accent1" w:themeTint="99"/>
+        <w:insideV w:val="single" w:sz="4" w:space="0" w:color="45B0E1" w:themeColor="accent1" w:themeTint="99"/>
+      </w:tblBorders>
+    </w:tblPr>
+    <w:tblStylePr w:type="firstRow">
+      <w:rPr>
+        <w:b/>
+        <w:bCs/>
+      </w:rPr>
+      <w:tblPr/>
+      <w:tcPr>
+        <w:tcBorders>
+          <w:bottom w:val="single" w:sz="12" w:space="0" w:color="45B0E1" w:themeColor="accent1" w:themeTint="99"/>
+        </w:tcBorders>
+      </w:tcPr>
+    </w:tblStylePr>
+    <w:tblStylePr w:type="lastRow">
+      <w:rPr>
+        <w:b/>
+        <w:bCs/>
+      </w:rPr>
+      <w:tblPr/>
+      <w:tcPr>
+        <w:tcBorders>
+          <w:top w:val="double" w:sz="4" w:space="0" w:color="45B0E1" w:themeColor="accent1" w:themeTint="99"/>
+        </w:tcBorders>
+      </w:tcPr>
+    </w:tblStylePr>
+    <w:tblStylePr w:type="firstCol">
+      <w:rPr>
+        <w:b/>
+        <w:bCs/>
+      </w:rPr>
+    </w:tblStylePr>
+    <w:tblStylePr w:type="lastCol">
+      <w:rPr>
+        <w:b/>
+        <w:bCs/>
+      </w:rPr>
+    </w:tblStylePr>
+    <w:tblStylePr w:type="band1Vert">
+      <w:tblPr/>
+      <w:tcPr>
+        <w:shd w:val="clear" w:color="auto" w:fill="C1E4F5" w:themeFill="accent1" w:themeFillTint="33"/>
+      </w:tcPr>
+    </w:tblStylePr>
+    <w:tblStylePr w:type="band1Horz">
+      <w:tblPr/>
+      <w:tcPr>
+        <w:shd w:val="clear" w:color="auto" w:fill="C1E4F5" w:themeFill="accent1" w:themeFillTint="33"/>
+      </w:tcPr>
+    </w:tblStylePr>
+  </w:style>
 </w:styles>
 </file>
 
@@ -4982,14 +6381,6 @@
 </file>
 
 <file path=customXml/item1.xml><?xml version="1.0" encoding="utf-8"?>
-<p:properties xmlns:p="http://schemas.microsoft.com/office/2006/metadata/properties" xmlns:xsi="http://www.w3.org/2001/XMLSchema-instance" xmlns:pc="http://schemas.microsoft.com/office/infopath/2007/PartnerControls">
-  <documentManagement>
-    <_activity xmlns="d12d9aeb-9489-4442-b664-7f7963958792" xsi:nil="true"/>
-  </documentManagement>
-</p:properties>
-</file>
-
-<file path=customXml/item2.xml><?xml version="1.0" encoding="utf-8"?>
 <ct:contentTypeSchema xmlns:ct="http://schemas.microsoft.com/office/2006/metadata/contentType" xmlns:ma="http://schemas.microsoft.com/office/2006/metadata/properties/metaAttributes" ct:_="" ma:_="" ma:contentTypeName="Document" ma:contentTypeID="0x0101000528D8EAA9077B4DA016C3554F9C3E46" ma:contentTypeVersion="17" ma:contentTypeDescription="Create a new document." ma:contentTypeScope="" ma:versionID="e4f099ea7b0e52ce58f095b835b406be">
   <xsd:schema xmlns:xsd="http://www.w3.org/2001/XMLSchema" xmlns:xs="http://www.w3.org/2001/XMLSchema" xmlns:p="http://schemas.microsoft.com/office/2006/metadata/properties" xmlns:ns3="d12d9aeb-9489-4442-b664-7f7963958792" xmlns:ns4="818f55f2-a850-4b50-9089-99bfba09f66e" targetNamespace="http://schemas.microsoft.com/office/2006/metadata/properties" ma:root="true" ma:fieldsID="6e1794e05c9dbfea92487f62f4020ea8" ns3:_="" ns4:_="">
     <xsd:import namespace="d12d9aeb-9489-4442-b664-7f7963958792"/>
@@ -5236,7 +6627,19 @@
 </ct:contentTypeSchema>
 </file>
 
+<file path=customXml/item2.xml><?xml version="1.0" encoding="utf-8"?>
+<p:properties xmlns:p="http://schemas.microsoft.com/office/2006/metadata/properties" xmlns:xsi="http://www.w3.org/2001/XMLSchema-instance" xmlns:pc="http://schemas.microsoft.com/office/infopath/2007/PartnerControls">
+  <documentManagement>
+    <_activity xmlns="d12d9aeb-9489-4442-b664-7f7963958792" xsi:nil="true"/>
+  </documentManagement>
+</p:properties>
+</file>
+
 <file path=customXml/item3.xml><?xml version="1.0" encoding="utf-8"?>
+<b:Sources xmlns:b="http://schemas.openxmlformats.org/officeDocument/2006/bibliography" xmlns="http://schemas.openxmlformats.org/officeDocument/2006/bibliography" SelectedStyle="\APASixthEditionOfficeOnline.xsl" StyleName="APA" Version="6"/>
+</file>
+
+<file path=customXml/item4.xml><?xml version="1.0" encoding="utf-8"?>
 <?mso-contentType ?>
 <FormTemplates xmlns="http://schemas.microsoft.com/sharepoint/v3/contenttype/forms">
   <Display>DocumentLibraryForm</Display>
@@ -5245,21 +6648,7 @@
 </FormTemplates>
 </file>
 
-<file path=customXml/item4.xml><?xml version="1.0" encoding="utf-8"?>
-<b:Sources xmlns:b="http://schemas.openxmlformats.org/officeDocument/2006/bibliography" xmlns="http://schemas.openxmlformats.org/officeDocument/2006/bibliography" SelectedStyle="\APASixthEditionOfficeOnline.xsl" StyleName="APA" Version="6"/>
-</file>
-
 <file path=customXml/itemProps1.xml><?xml version="1.0" encoding="utf-8"?>
-<ds:datastoreItem xmlns:ds="http://schemas.openxmlformats.org/officeDocument/2006/customXml" ds:itemID="{A267BB41-9893-4004-8247-84331D64AFA8}">
-  <ds:schemaRefs>
-    <ds:schemaRef ds:uri="http://schemas.microsoft.com/office/2006/metadata/properties"/>
-    <ds:schemaRef ds:uri="http://schemas.microsoft.com/office/infopath/2007/PartnerControls"/>
-    <ds:schemaRef ds:uri="d12d9aeb-9489-4442-b664-7f7963958792"/>
-  </ds:schemaRefs>
-</ds:datastoreItem>
-</file>
-
-<file path=customXml/itemProps2.xml><?xml version="1.0" encoding="utf-8"?>
 <ds:datastoreItem xmlns:ds="http://schemas.openxmlformats.org/officeDocument/2006/customXml" ds:itemID="{1667283A-D76A-47B1-8F6A-3B982627E55D}">
   <ds:schemaRefs>
     <ds:schemaRef ds:uri="http://schemas.microsoft.com/office/2006/metadata/contentType"/>
@@ -5278,18 +6667,28 @@
 </ds:datastoreItem>
 </file>
 
+<file path=customXml/itemProps2.xml><?xml version="1.0" encoding="utf-8"?>
+<ds:datastoreItem xmlns:ds="http://schemas.openxmlformats.org/officeDocument/2006/customXml" ds:itemID="{A267BB41-9893-4004-8247-84331D64AFA8}">
+  <ds:schemaRefs>
+    <ds:schemaRef ds:uri="http://schemas.microsoft.com/office/2006/metadata/properties"/>
+    <ds:schemaRef ds:uri="http://schemas.microsoft.com/office/infopath/2007/PartnerControls"/>
+    <ds:schemaRef ds:uri="d12d9aeb-9489-4442-b664-7f7963958792"/>
+  </ds:schemaRefs>
+</ds:datastoreItem>
+</file>
+
 <file path=customXml/itemProps3.xml><?xml version="1.0" encoding="utf-8"?>
+<ds:datastoreItem xmlns:ds="http://schemas.openxmlformats.org/officeDocument/2006/customXml" ds:itemID="{EF40C695-303C-4165-AFC7-8A2A75E70FBB}">
+  <ds:schemaRefs>
+    <ds:schemaRef ds:uri="http://schemas.openxmlformats.org/officeDocument/2006/bibliography"/>
+  </ds:schemaRefs>
+</ds:datastoreItem>
+</file>
+
+<file path=customXml/itemProps4.xml><?xml version="1.0" encoding="utf-8"?>
 <ds:datastoreItem xmlns:ds="http://schemas.openxmlformats.org/officeDocument/2006/customXml" ds:itemID="{F0509130-5CEE-4666-8BAB-0707C929F9F6}">
   <ds:schemaRefs>
     <ds:schemaRef ds:uri="http://schemas.microsoft.com/sharepoint/v3/contenttype/forms"/>
   </ds:schemaRefs>
 </ds:datastoreItem>
-</file>
-
-<file path=customXml/itemProps4.xml><?xml version="1.0" encoding="utf-8"?>
-<ds:datastoreItem xmlns:ds="http://schemas.openxmlformats.org/officeDocument/2006/customXml" ds:itemID="{EF40C695-303C-4165-AFC7-8A2A75E70FBB}">
-  <ds:schemaRefs>
-    <ds:schemaRef ds:uri="http://schemas.openxmlformats.org/officeDocument/2006/bibliography"/>
-  </ds:schemaRefs>
-</ds:datastoreItem>
 </file>